--- a/meetrapporten/working/vector geheugen.docx
+++ b/meetrapporten/working/vector geheugen.docx
@@ -1,6 +1,6 @@
 
 <file path=word/document.xml><?xml version="1.0" encoding="utf-8"?>
-<w:document xmlns:wpc="http://schemas.microsoft.com/office/word/2010/wordprocessingCanvas" xmlns:mo="http://schemas.microsoft.com/office/mac/office/2008/main" xmlns:mc="http://schemas.openxmlformats.org/markup-compatibility/2006" xmlns:mv="urn:schemas-microsoft-com:mac:vml" xmlns:o="urn:schemas-microsoft-com:office:office" xmlns:r="http://schemas.openxmlformats.org/officeDocument/2006/relationships" xmlns:m="http://schemas.openxmlformats.org/officeDocument/2006/math" xmlns:v="urn:schemas-microsoft-com:vml" xmlns:wp14="http://schemas.microsoft.com/office/word/2010/wordprocessingDrawing" xmlns:wp="http://schemas.openxmlformats.org/drawingml/2006/wordprocessingDrawing" xmlns:w10="urn:schemas-microsoft-com:office:word" xmlns:w="http://schemas.openxmlformats.org/wordprocessingml/2006/main" xmlns:w14="http://schemas.microsoft.com/office/word/2010/wordml" xmlns:w15="http://schemas.microsoft.com/office/word/2012/wordml" xmlns:wpg="http://schemas.microsoft.com/office/word/2010/wordprocessingGroup" xmlns:wpi="http://schemas.microsoft.com/office/word/2010/wordprocessingInk" xmlns:wne="http://schemas.microsoft.com/office/word/2006/wordml" xmlns:wps="http://schemas.microsoft.com/office/word/2010/wordprocessingShape" mc:Ignorable="w14 w15 wp14">
+<w:document xmlns:wpc="http://schemas.microsoft.com/office/word/2010/wordprocessingCanvas" xmlns:cx="http://schemas.microsoft.com/office/drawing/2014/chartex" xmlns:cx1="http://schemas.microsoft.com/office/drawing/2015/9/8/chartex" xmlns:cx2="http://schemas.microsoft.com/office/drawing/2015/10/21/chartex" xmlns:cx3="http://schemas.microsoft.com/office/drawing/2016/5/9/chartex" xmlns:cx4="http://schemas.microsoft.com/office/drawing/2016/5/10/chartex" xmlns:cx5="http://schemas.microsoft.com/office/drawing/2016/5/11/chartex" xmlns:mc="http://schemas.openxmlformats.org/markup-compatibility/2006" xmlns:o="urn:schemas-microsoft-com:office:office" xmlns:r="http://schemas.openxmlformats.org/officeDocument/2006/relationships" xmlns:m="http://schemas.openxmlformats.org/officeDocument/2006/math" xmlns:v="urn:schemas-microsoft-com:vml" xmlns:wp14="http://schemas.microsoft.com/office/word/2010/wordprocessingDrawing" xmlns:wp="http://schemas.openxmlformats.org/drawingml/2006/wordprocessingDrawing" xmlns:w10="urn:schemas-microsoft-com:office:word" xmlns:w="http://schemas.openxmlformats.org/wordprocessingml/2006/main" xmlns:w14="http://schemas.microsoft.com/office/word/2010/wordml" xmlns:w15="http://schemas.microsoft.com/office/word/2012/wordml" xmlns:w16se="http://schemas.microsoft.com/office/word/2015/wordml/symex" xmlns:wpg="http://schemas.microsoft.com/office/word/2010/wordprocessingGroup" xmlns:wpi="http://schemas.microsoft.com/office/word/2010/wordprocessingInk" xmlns:wne="http://schemas.microsoft.com/office/word/2006/wordml" xmlns:wps="http://schemas.microsoft.com/office/word/2010/wordprocessingShape" mc:Ignorable="w14 w15 w16se wp14">
   <w:body>
     <w:p>
       <w:pPr>
@@ -123,13 +123,47 @@
         <w:rPr>
           <w:lang w:val="nl-NL"/>
         </w:rPr>
-        <w:t xml:space="preserve"> tussen 1D arrays op de heap die handmatig aangemaakt zijn of 1D arrays die gemaakt zijn door middel van de STL vector.</w:t>
+        <w:t xml:space="preserve"> tussen 1D arrays op de </w:t>
+      </w:r>
+      <w:proofErr w:type="spellStart"/>
+      <w:r>
+        <w:rPr>
+          <w:lang w:val="nl-NL"/>
+        </w:rPr>
+        <w:t>heap</w:t>
+      </w:r>
+      <w:proofErr w:type="spellEnd"/>
+      <w:r>
+        <w:rPr>
+          <w:lang w:val="nl-NL"/>
+        </w:rPr>
+        <w:t xml:space="preserve"> die handmatig aangemaakt zijn of 1D arrays die gemaakt zijn door middel van de </w:t>
+      </w:r>
+      <w:proofErr w:type="gramStart"/>
+      <w:r>
+        <w:rPr>
+          <w:lang w:val="nl-NL"/>
+        </w:rPr>
+        <w:t>STL vector</w:t>
+      </w:r>
+      <w:proofErr w:type="gramEnd"/>
+      <w:r>
+        <w:rPr>
+          <w:lang w:val="nl-NL"/>
+        </w:rPr>
+        <w:t>.</w:t>
       </w:r>
       <w:r>
         <w:rPr>
           <w:lang w:val="nl-NL"/>
         </w:rPr>
         <w:t xml:space="preserve"> </w:t>
+      </w:r>
+      <w:r>
+        <w:rPr>
+          <w:lang w:val="nl-NL"/>
+        </w:rPr>
+        <w:t>Hierbij vragen wij ons dus af welke implementatie minder geheugen gebruikt, de 1D array die in de standaard implementatie gebruikt wordt of de STL-vector die wij willen gebruiken.</w:t>
       </w:r>
     </w:p>
     <w:p>
@@ -188,6 +222,12 @@
         </w:rPr>
         <w:t>.</w:t>
       </w:r>
+      <w:r>
+        <w:rPr>
+          <w:lang w:val="nl-NL"/>
+        </w:rPr>
+        <w:t xml:space="preserve"> Dit baseren we op een artikel (te vinden in de bronnen van het implementatie plan) dat aangeeft dat een vector minder geheugen gebruikt</w:t>
+      </w:r>
     </w:p>
     <w:p>
       <w:pPr>
@@ -219,10 +259,152 @@
         <w:rPr>
           <w:lang w:val="nl-NL"/>
         </w:rPr>
-        <w:t>gaan onze imageshell versies met STL vectoren implementeren en deze dan vergelijken met  de al geimplementeerde imageshell versies. We gaan dan de grafieken die geheugengebruik van het programma laten zien gebruiken om de vergelijking te doen. Deze grafieken worden geleverd door visual studio.</w:t>
+        <w:t xml:space="preserve">gaan onze </w:t>
+      </w:r>
+      <w:r>
+        <w:rPr>
+          <w:lang w:val="nl-NL"/>
+        </w:rPr>
+        <w:t>imageshellversies</w:t>
+      </w:r>
+      <w:r>
+        <w:rPr>
+          <w:lang w:val="nl-NL"/>
+        </w:rPr>
+        <w:t xml:space="preserve"> met </w:t>
+      </w:r>
+      <w:r>
+        <w:rPr>
+          <w:lang w:val="nl-NL"/>
+        </w:rPr>
+        <w:t>STL-vectoren</w:t>
+      </w:r>
+      <w:r>
+        <w:rPr>
+          <w:lang w:val="nl-NL"/>
+        </w:rPr>
+        <w:t xml:space="preserve"> implementer</w:t>
+      </w:r>
+      <w:r>
+        <w:rPr>
+          <w:lang w:val="nl-NL"/>
+        </w:rPr>
+        <w:t xml:space="preserve">en en deze dan vergelijken met de </w:t>
+      </w:r>
+      <w:r>
+        <w:rPr>
+          <w:lang w:val="nl-NL"/>
+        </w:rPr>
+        <w:t xml:space="preserve">al </w:t>
+      </w:r>
+      <w:r>
+        <w:rPr>
+          <w:lang w:val="nl-NL"/>
+        </w:rPr>
+        <w:t>geïmplementeerde</w:t>
+      </w:r>
+      <w:r>
+        <w:rPr>
+          <w:lang w:val="nl-NL"/>
+        </w:rPr>
+        <w:t xml:space="preserve"> </w:t>
+      </w:r>
+      <w:r>
+        <w:rPr>
+          <w:lang w:val="nl-NL"/>
+        </w:rPr>
+        <w:t>imageshellversies</w:t>
+      </w:r>
+      <w:r>
+        <w:rPr>
+          <w:lang w:val="nl-NL"/>
+        </w:rPr>
+        <w:t xml:space="preserve">. We gaan dan de grafieken die geheugengebruik van het programma laten zien gebruiken om de vergelijking te doen. Deze grafieken worden geleverd door </w:t>
+      </w:r>
+      <w:proofErr w:type="spellStart"/>
+      <w:r>
+        <w:rPr>
+          <w:lang w:val="nl-NL"/>
+        </w:rPr>
+        <w:t>visual</w:t>
+      </w:r>
+      <w:proofErr w:type="spellEnd"/>
+      <w:r>
+        <w:rPr>
+          <w:lang w:val="nl-NL"/>
+        </w:rPr>
+        <w:t xml:space="preserve"> studio.</w:t>
+      </w:r>
+      <w:r>
+        <w:rPr>
+          <w:lang w:val="nl-NL"/>
+        </w:rPr>
+        <w:t xml:space="preserve"> Om de piek van het geheugen in de </w:t>
+      </w:r>
+      <w:proofErr w:type="spellStart"/>
+      <w:r>
+        <w:rPr>
+          <w:lang w:val="nl-NL"/>
+        </w:rPr>
+        <w:t>visual</w:t>
+      </w:r>
+      <w:proofErr w:type="spellEnd"/>
+      <w:r>
+        <w:rPr>
+          <w:lang w:val="nl-NL"/>
+        </w:rPr>
+        <w:t xml:space="preserve"> studio grafieken iets duidelijker te maken voegen we vertragingen aan het begin en einde van de conversie toe. Hierbij volgen we het volgende stappenplan:</w:t>
+      </w:r>
+    </w:p>
+    <w:p>
+      <w:pPr>
+        <w:pStyle w:val="Lijstalinea"/>
+        <w:numPr>
+          <w:ilvl w:val="0"/>
+          <w:numId w:val="4"/>
+        </w:numPr>
+        <w:rPr>
+          <w:lang w:val="nl-NL"/>
+        </w:rPr>
+      </w:pPr>
+      <w:r>
+        <w:rPr>
+          <w:lang w:val="nl-NL"/>
+        </w:rPr>
+        <w:t>Start het programma</w:t>
       </w:r>
       <w:bookmarkStart w:id="0" w:name="_GoBack"/>
       <w:bookmarkEnd w:id="0"/>
+      <w:r>
+        <w:rPr>
+          <w:lang w:val="nl-NL"/>
+        </w:rPr>
+        <w:t xml:space="preserve"> </w:t>
+      </w:r>
+    </w:p>
+    <w:p>
+      <w:pPr>
+        <w:pStyle w:val="Lijstalinea"/>
+        <w:numPr>
+          <w:ilvl w:val="0"/>
+          <w:numId w:val="4"/>
+        </w:numPr>
+        <w:rPr>
+          <w:lang w:val="nl-NL"/>
+        </w:rPr>
+      </w:pPr>
+      <w:r>
+        <w:rPr>
+          <w:lang w:val="nl-NL"/>
+        </w:rPr>
+        <w:t xml:space="preserve">Check de grafiek </w:t>
+      </w:r>
+      <w:r>
+        <w:rPr>
+          <w:lang w:val="nl-NL"/>
+        </w:rPr>
+        <w:t xml:space="preserve">terwijl het programma draait. </w:t>
+      </w:r>
     </w:p>
     <w:p>
       <w:pPr>
@@ -361,8 +543,120 @@
 </file>
 
 <file path=word/numbering.xml><?xml version="1.0" encoding="utf-8"?>
-<w:numbering xmlns:wpc="http://schemas.microsoft.com/office/word/2010/wordprocessingCanvas" xmlns:mo="http://schemas.microsoft.com/office/mac/office/2008/main" xmlns:mc="http://schemas.openxmlformats.org/markup-compatibility/2006" xmlns:mv="urn:schemas-microsoft-com:mac:vml" xmlns:o="urn:schemas-microsoft-com:office:office" xmlns:r="http://schemas.openxmlformats.org/officeDocument/2006/relationships" xmlns:m="http://schemas.openxmlformats.org/officeDocument/2006/math" xmlns:v="urn:schemas-microsoft-com:vml" xmlns:wp14="http://schemas.microsoft.com/office/word/2010/wordprocessingDrawing" xmlns:wp="http://schemas.openxmlformats.org/drawingml/2006/wordprocessingDrawing" xmlns:w10="urn:schemas-microsoft-com:office:word" xmlns:w="http://schemas.openxmlformats.org/wordprocessingml/2006/main" xmlns:w14="http://schemas.microsoft.com/office/word/2010/wordml" xmlns:w15="http://schemas.microsoft.com/office/word/2012/wordml" xmlns:wpg="http://schemas.microsoft.com/office/word/2010/wordprocessingGroup" xmlns:wpi="http://schemas.microsoft.com/office/word/2010/wordprocessingInk" xmlns:wne="http://schemas.microsoft.com/office/word/2006/wordml" xmlns:wps="http://schemas.microsoft.com/office/word/2010/wordprocessingShape" mc:Ignorable="w14 w15 wp14">
-  <w:abstractNum w:abstractNumId="0">
+<w:numbering xmlns:wpc="http://schemas.microsoft.com/office/word/2010/wordprocessingCanvas" xmlns:cx="http://schemas.microsoft.com/office/drawing/2014/chartex" xmlns:cx1="http://schemas.microsoft.com/office/drawing/2015/9/8/chartex" xmlns:cx2="http://schemas.microsoft.com/office/drawing/2015/10/21/chartex" xmlns:cx3="http://schemas.microsoft.com/office/drawing/2016/5/9/chartex" xmlns:cx4="http://schemas.microsoft.com/office/drawing/2016/5/10/chartex" xmlns:cx5="http://schemas.microsoft.com/office/drawing/2016/5/11/chartex" xmlns:mc="http://schemas.openxmlformats.org/markup-compatibility/2006" xmlns:o="urn:schemas-microsoft-com:office:office" xmlns:r="http://schemas.openxmlformats.org/officeDocument/2006/relationships" xmlns:m="http://schemas.openxmlformats.org/officeDocument/2006/math" xmlns:v="urn:schemas-microsoft-com:vml" xmlns:wp14="http://schemas.microsoft.com/office/word/2010/wordprocessingDrawing" xmlns:wp="http://schemas.openxmlformats.org/drawingml/2006/wordprocessingDrawing" xmlns:w10="urn:schemas-microsoft-com:office:word" xmlns:w="http://schemas.openxmlformats.org/wordprocessingml/2006/main" xmlns:w14="http://schemas.microsoft.com/office/word/2010/wordml" xmlns:w15="http://schemas.microsoft.com/office/word/2012/wordml" xmlns:w16se="http://schemas.microsoft.com/office/word/2015/wordml/symex" xmlns:wpg="http://schemas.microsoft.com/office/word/2010/wordprocessingGroup" xmlns:wpi="http://schemas.microsoft.com/office/word/2010/wordprocessingInk" xmlns:wne="http://schemas.microsoft.com/office/word/2006/wordml" xmlns:wps="http://schemas.microsoft.com/office/word/2010/wordprocessingShape" mc:Ignorable="w14 w15 w16se wp14">
+  <w:abstractNum w:abstractNumId="0" w15:restartNumberingAfterBreak="0">
+    <w:nsid w:val="0C456817"/>
+    <w:multiLevelType w:val="hybridMultilevel"/>
+    <w:tmpl w:val="2AECF158"/>
+    <w:lvl w:ilvl="0" w:tplc="264A6EAC">
+      <w:numFmt w:val="bullet"/>
+      <w:lvlText w:val="-"/>
+      <w:lvlJc w:val="left"/>
+      <w:pPr>
+        <w:ind w:left="720" w:hanging="360"/>
+      </w:pPr>
+      <w:rPr>
+        <w:rFonts w:ascii="Quicksand Book" w:eastAsiaTheme="minorHAnsi" w:hAnsi="Quicksand Book" w:cstheme="minorBidi" w:hint="default"/>
+      </w:rPr>
+    </w:lvl>
+    <w:lvl w:ilvl="1" w:tplc="04130003" w:tentative="1">
+      <w:start w:val="1"/>
+      <w:numFmt w:val="bullet"/>
+      <w:lvlText w:val="o"/>
+      <w:lvlJc w:val="left"/>
+      <w:pPr>
+        <w:ind w:left="1440" w:hanging="360"/>
+      </w:pPr>
+      <w:rPr>
+        <w:rFonts w:ascii="Courier New" w:hAnsi="Courier New" w:cs="Courier New" w:hint="default"/>
+      </w:rPr>
+    </w:lvl>
+    <w:lvl w:ilvl="2" w:tplc="04130005" w:tentative="1">
+      <w:start w:val="1"/>
+      <w:numFmt w:val="bullet"/>
+      <w:lvlText w:val=""/>
+      <w:lvlJc w:val="left"/>
+      <w:pPr>
+        <w:ind w:left="2160" w:hanging="360"/>
+      </w:pPr>
+      <w:rPr>
+        <w:rFonts w:ascii="Wingdings" w:hAnsi="Wingdings" w:hint="default"/>
+      </w:rPr>
+    </w:lvl>
+    <w:lvl w:ilvl="3" w:tplc="04130001" w:tentative="1">
+      <w:start w:val="1"/>
+      <w:numFmt w:val="bullet"/>
+      <w:lvlText w:val=""/>
+      <w:lvlJc w:val="left"/>
+      <w:pPr>
+        <w:ind w:left="2880" w:hanging="360"/>
+      </w:pPr>
+      <w:rPr>
+        <w:rFonts w:ascii="Symbol" w:hAnsi="Symbol" w:hint="default"/>
+      </w:rPr>
+    </w:lvl>
+    <w:lvl w:ilvl="4" w:tplc="04130003" w:tentative="1">
+      <w:start w:val="1"/>
+      <w:numFmt w:val="bullet"/>
+      <w:lvlText w:val="o"/>
+      <w:lvlJc w:val="left"/>
+      <w:pPr>
+        <w:ind w:left="3600" w:hanging="360"/>
+      </w:pPr>
+      <w:rPr>
+        <w:rFonts w:ascii="Courier New" w:hAnsi="Courier New" w:cs="Courier New" w:hint="default"/>
+      </w:rPr>
+    </w:lvl>
+    <w:lvl w:ilvl="5" w:tplc="04130005" w:tentative="1">
+      <w:start w:val="1"/>
+      <w:numFmt w:val="bullet"/>
+      <w:lvlText w:val=""/>
+      <w:lvlJc w:val="left"/>
+      <w:pPr>
+        <w:ind w:left="4320" w:hanging="360"/>
+      </w:pPr>
+      <w:rPr>
+        <w:rFonts w:ascii="Wingdings" w:hAnsi="Wingdings" w:hint="default"/>
+      </w:rPr>
+    </w:lvl>
+    <w:lvl w:ilvl="6" w:tplc="04130001" w:tentative="1">
+      <w:start w:val="1"/>
+      <w:numFmt w:val="bullet"/>
+      <w:lvlText w:val=""/>
+      <w:lvlJc w:val="left"/>
+      <w:pPr>
+        <w:ind w:left="5040" w:hanging="360"/>
+      </w:pPr>
+      <w:rPr>
+        <w:rFonts w:ascii="Symbol" w:hAnsi="Symbol" w:hint="default"/>
+      </w:rPr>
+    </w:lvl>
+    <w:lvl w:ilvl="7" w:tplc="04130003" w:tentative="1">
+      <w:start w:val="1"/>
+      <w:numFmt w:val="bullet"/>
+      <w:lvlText w:val="o"/>
+      <w:lvlJc w:val="left"/>
+      <w:pPr>
+        <w:ind w:left="5760" w:hanging="360"/>
+      </w:pPr>
+      <w:rPr>
+        <w:rFonts w:ascii="Courier New" w:hAnsi="Courier New" w:cs="Courier New" w:hint="default"/>
+      </w:rPr>
+    </w:lvl>
+    <w:lvl w:ilvl="8" w:tplc="04130005" w:tentative="1">
+      <w:start w:val="1"/>
+      <w:numFmt w:val="bullet"/>
+      <w:lvlText w:val=""/>
+      <w:lvlJc w:val="left"/>
+      <w:pPr>
+        <w:ind w:left="6480" w:hanging="360"/>
+      </w:pPr>
+      <w:rPr>
+        <w:rFonts w:ascii="Wingdings" w:hAnsi="Wingdings" w:hint="default"/>
+      </w:rPr>
+    </w:lvl>
+  </w:abstractNum>
+  <w:abstractNum w:abstractNumId="1" w15:restartNumberingAfterBreak="0">
     <w:nsid w:val="268858BF"/>
     <w:multiLevelType w:val="multilevel"/>
     <w:tmpl w:val="110C3B44"/>
@@ -478,19 +772,22 @@
     </w:lvl>
   </w:abstractNum>
   <w:num w:numId="1">
-    <w:abstractNumId w:val="0"/>
+    <w:abstractNumId w:val="1"/>
   </w:num>
   <w:num w:numId="2">
-    <w:abstractNumId w:val="0"/>
+    <w:abstractNumId w:val="1"/>
   </w:num>
   <w:num w:numId="3">
+    <w:abstractNumId w:val="1"/>
+  </w:num>
+  <w:num w:numId="4">
     <w:abstractNumId w:val="0"/>
   </w:num>
 </w:numbering>
 </file>
 
 <file path=word/styles.xml><?xml version="1.0" encoding="utf-8"?>
-<w:styles xmlns:mc="http://schemas.openxmlformats.org/markup-compatibility/2006" xmlns:r="http://schemas.openxmlformats.org/officeDocument/2006/relationships" xmlns:w="http://schemas.openxmlformats.org/wordprocessingml/2006/main" xmlns:w14="http://schemas.microsoft.com/office/word/2010/wordml" xmlns:w15="http://schemas.microsoft.com/office/word/2012/wordml" mc:Ignorable="w14 w15">
+<w:styles xmlns:mc="http://schemas.openxmlformats.org/markup-compatibility/2006" xmlns:r="http://schemas.openxmlformats.org/officeDocument/2006/relationships" xmlns:w="http://schemas.openxmlformats.org/wordprocessingml/2006/main" xmlns:w14="http://schemas.microsoft.com/office/word/2010/wordml" xmlns:w15="http://schemas.microsoft.com/office/word/2012/wordml" xmlns:w16se="http://schemas.microsoft.com/office/word/2015/wordml/symex" mc:Ignorable="w14 w15 w16se">
   <w:docDefaults>
     <w:rPrDefault>
       <w:rPr>
@@ -506,7 +803,7 @@
       </w:pPr>
     </w:pPrDefault>
   </w:docDefaults>
-  <w:latentStyles w:defLockedState="0" w:defUIPriority="99" w:defSemiHidden="0" w:defUnhideWhenUsed="0" w:defQFormat="0" w:count="382">
+  <w:latentStyles w:defLockedState="0" w:defUIPriority="99" w:defSemiHidden="0" w:defUnhideWhenUsed="0" w:defQFormat="0" w:count="374">
     <w:lsdException w:name="Normal" w:uiPriority="0" w:qFormat="1"/>
     <w:lsdException w:name="heading 1" w:uiPriority="9" w:qFormat="1"/>
     <w:lsdException w:name="heading 2" w:semiHidden="1" w:uiPriority="9" w:unhideWhenUsed="1" w:qFormat="1"/>
@@ -663,15 +960,6 @@
     <w:lsdException w:name="Balloon Text" w:semiHidden="1" w:unhideWhenUsed="1"/>
     <w:lsdException w:name="Table Grid" w:uiPriority="59"/>
     <w:lsdException w:name="Table Theme" w:semiHidden="1" w:unhideWhenUsed="1"/>
-    <w:lsdException w:name="Note Level 1" w:semiHidden="1" w:unhideWhenUsed="1"/>
-    <w:lsdException w:name="Note Level 2" w:semiHidden="1" w:unhideWhenUsed="1"/>
-    <w:lsdException w:name="Note Level 3" w:semiHidden="1" w:unhideWhenUsed="1"/>
-    <w:lsdException w:name="Note Level 4" w:semiHidden="1" w:unhideWhenUsed="1"/>
-    <w:lsdException w:name="Note Level 5" w:semiHidden="1" w:unhideWhenUsed="1"/>
-    <w:lsdException w:name="Note Level 6" w:semiHidden="1" w:unhideWhenUsed="1"/>
-    <w:lsdException w:name="Note Level 7" w:semiHidden="1" w:unhideWhenUsed="1"/>
-    <w:lsdException w:name="Note Level 8" w:semiHidden="1" w:unhideWhenUsed="1"/>
-    <w:lsdException w:name="Note Level 9" w:semiHidden="1" w:unhideWhenUsed="1"/>
     <w:lsdException w:name="Placeholder Text" w:semiHidden="1"/>
     <w:lsdException w:name="No Spacing" w:uiPriority="1" w:qFormat="1"/>
     <w:lsdException w:name="Light Shading" w:uiPriority="60"/>
@@ -906,7 +1194,7 @@
     <w:name w:val="heading 1"/>
     <w:basedOn w:val="Standaard"/>
     <w:next w:val="Standaard"/>
-    <w:link w:val="Kop1Teken"/>
+    <w:link w:val="Kop1Char"/>
     <w:uiPriority w:val="9"/>
     <w:qFormat/>
     <w:rsid w:val="00DE73A8"/>
@@ -933,7 +1221,7 @@
     <w:name w:val="heading 2"/>
     <w:basedOn w:val="Standaard"/>
     <w:next w:val="Standaard"/>
-    <w:link w:val="Kop2Teken"/>
+    <w:link w:val="Kop2Char"/>
     <w:uiPriority w:val="9"/>
     <w:unhideWhenUsed/>
     <w:qFormat/>
@@ -961,7 +1249,7 @@
     <w:name w:val="heading 3"/>
     <w:basedOn w:val="Standaard"/>
     <w:next w:val="Standaard"/>
-    <w:link w:val="Kop3Teken"/>
+    <w:link w:val="Kop3Char"/>
     <w:uiPriority w:val="9"/>
     <w:semiHidden/>
     <w:unhideWhenUsed/>
@@ -985,7 +1273,7 @@
     <w:name w:val="heading 4"/>
     <w:basedOn w:val="Standaard"/>
     <w:next w:val="Standaard"/>
-    <w:link w:val="Kop4Teken"/>
+    <w:link w:val="Kop4Char"/>
     <w:uiPriority w:val="9"/>
     <w:semiHidden/>
     <w:unhideWhenUsed/>
@@ -1010,7 +1298,7 @@
     <w:name w:val="heading 5"/>
     <w:basedOn w:val="Standaard"/>
     <w:next w:val="Standaard"/>
-    <w:link w:val="Kop5Teken"/>
+    <w:link w:val="Kop5Char"/>
     <w:uiPriority w:val="9"/>
     <w:semiHidden/>
     <w:unhideWhenUsed/>
@@ -1031,7 +1319,7 @@
     <w:name w:val="heading 6"/>
     <w:basedOn w:val="Standaard"/>
     <w:next w:val="Standaard"/>
-    <w:link w:val="Kop6Teken"/>
+    <w:link w:val="Kop6Char"/>
     <w:uiPriority w:val="9"/>
     <w:semiHidden/>
     <w:unhideWhenUsed/>
@@ -1054,7 +1342,7 @@
     <w:name w:val="heading 7"/>
     <w:basedOn w:val="Standaard"/>
     <w:next w:val="Standaard"/>
-    <w:link w:val="Kop7Teken"/>
+    <w:link w:val="Kop7Char"/>
     <w:uiPriority w:val="9"/>
     <w:semiHidden/>
     <w:unhideWhenUsed/>
@@ -1077,7 +1365,7 @@
     <w:name w:val="heading 8"/>
     <w:basedOn w:val="Standaard"/>
     <w:next w:val="Standaard"/>
-    <w:link w:val="Kop8Teken"/>
+    <w:link w:val="Kop8Char"/>
     <w:uiPriority w:val="9"/>
     <w:semiHidden/>
     <w:unhideWhenUsed/>
@@ -1099,7 +1387,7 @@
     <w:name w:val="heading 9"/>
     <w:basedOn w:val="Standaard"/>
     <w:next w:val="Standaard"/>
-    <w:link w:val="Kop9Teken"/>
+    <w:link w:val="Kop9Char"/>
     <w:uiPriority w:val="9"/>
     <w:semiHidden/>
     <w:unhideWhenUsed/>
@@ -1146,8 +1434,8 @@
     <w:semiHidden/>
     <w:unhideWhenUsed/>
   </w:style>
-  <w:style w:type="character" w:customStyle="1" w:styleId="Kop1Teken">
-    <w:name w:val="Kop 1 Teken"/>
+  <w:style w:type="character" w:customStyle="1" w:styleId="Kop1Char">
+    <w:name w:val="Kop 1 Char"/>
     <w:basedOn w:val="Standaardalinea-lettertype"/>
     <w:link w:val="Kop1"/>
     <w:uiPriority w:val="9"/>
@@ -1161,8 +1449,8 @@
       <w:szCs w:val="28"/>
     </w:rPr>
   </w:style>
-  <w:style w:type="character" w:customStyle="1" w:styleId="Kop2Teken">
-    <w:name w:val="Kop 2 Teken"/>
+  <w:style w:type="character" w:customStyle="1" w:styleId="Kop2Char">
+    <w:name w:val="Kop 2 Char"/>
     <w:basedOn w:val="Standaardalinea-lettertype"/>
     <w:link w:val="Kop2"/>
     <w:uiPriority w:val="9"/>
@@ -1176,8 +1464,8 @@
       <w:szCs w:val="26"/>
     </w:rPr>
   </w:style>
-  <w:style w:type="character" w:customStyle="1" w:styleId="Kop3Teken">
-    <w:name w:val="Kop 3 Teken"/>
+  <w:style w:type="character" w:customStyle="1" w:styleId="Kop3Char">
+    <w:name w:val="Kop 3 Char"/>
     <w:basedOn w:val="Standaardalinea-lettertype"/>
     <w:link w:val="Kop3"/>
     <w:uiPriority w:val="9"/>
@@ -1191,8 +1479,8 @@
       <w:sz w:val="20"/>
     </w:rPr>
   </w:style>
-  <w:style w:type="character" w:customStyle="1" w:styleId="Kop4Teken">
-    <w:name w:val="Kop 4 Teken"/>
+  <w:style w:type="character" w:customStyle="1" w:styleId="Kop4Char">
+    <w:name w:val="Kop 4 Char"/>
     <w:basedOn w:val="Standaardalinea-lettertype"/>
     <w:link w:val="Kop4"/>
     <w:uiPriority w:val="9"/>
@@ -1208,8 +1496,8 @@
       <w:sz w:val="20"/>
     </w:rPr>
   </w:style>
-  <w:style w:type="character" w:customStyle="1" w:styleId="Kop5Teken">
-    <w:name w:val="Kop 5 Teken"/>
+  <w:style w:type="character" w:customStyle="1" w:styleId="Kop5Char">
+    <w:name w:val="Kop 5 Char"/>
     <w:basedOn w:val="Standaardalinea-lettertype"/>
     <w:link w:val="Kop5"/>
     <w:uiPriority w:val="9"/>
@@ -1221,8 +1509,8 @@
       <w:sz w:val="20"/>
     </w:rPr>
   </w:style>
-  <w:style w:type="character" w:customStyle="1" w:styleId="Kop6Teken">
-    <w:name w:val="Kop 6 Teken"/>
+  <w:style w:type="character" w:customStyle="1" w:styleId="Kop6Char">
+    <w:name w:val="Kop 6 Char"/>
     <w:basedOn w:val="Standaardalinea-lettertype"/>
     <w:link w:val="Kop6"/>
     <w:uiPriority w:val="9"/>
@@ -1236,8 +1524,8 @@
       <w:sz w:val="20"/>
     </w:rPr>
   </w:style>
-  <w:style w:type="character" w:customStyle="1" w:styleId="Kop7Teken">
-    <w:name w:val="Kop 7 Teken"/>
+  <w:style w:type="character" w:customStyle="1" w:styleId="Kop7Char">
+    <w:name w:val="Kop 7 Char"/>
     <w:basedOn w:val="Standaardalinea-lettertype"/>
     <w:link w:val="Kop7"/>
     <w:uiPriority w:val="9"/>
@@ -1251,8 +1539,8 @@
       <w:sz w:val="20"/>
     </w:rPr>
   </w:style>
-  <w:style w:type="character" w:customStyle="1" w:styleId="Kop8Teken">
-    <w:name w:val="Kop 8 Teken"/>
+  <w:style w:type="character" w:customStyle="1" w:styleId="Kop8Char">
+    <w:name w:val="Kop 8 Char"/>
     <w:basedOn w:val="Standaardalinea-lettertype"/>
     <w:link w:val="Kop8"/>
     <w:uiPriority w:val="9"/>
@@ -1265,8 +1553,8 @@
       <w:szCs w:val="20"/>
     </w:rPr>
   </w:style>
-  <w:style w:type="character" w:customStyle="1" w:styleId="Kop9Teken">
-    <w:name w:val="Kop 9 Teken"/>
+  <w:style w:type="character" w:customStyle="1" w:styleId="Kop9Char">
+    <w:name w:val="Kop 9 Char"/>
     <w:basedOn w:val="Standaardalinea-lettertype"/>
     <w:link w:val="Kop9"/>
     <w:uiPriority w:val="9"/>
@@ -1285,7 +1573,7 @@
     <w:name w:val="Title"/>
     <w:basedOn w:val="Standaard"/>
     <w:next w:val="Standaard"/>
-    <w:link w:val="TitelTeken"/>
+    <w:link w:val="TitelChar"/>
     <w:uiPriority w:val="10"/>
     <w:qFormat/>
     <w:rsid w:val="00DE73A8"/>
@@ -1307,8 +1595,8 @@
       <w:szCs w:val="52"/>
     </w:rPr>
   </w:style>
-  <w:style w:type="character" w:customStyle="1" w:styleId="TitelTeken">
-    <w:name w:val="Titel Teken"/>
+  <w:style w:type="character" w:customStyle="1" w:styleId="TitelChar">
+    <w:name w:val="Titel Char"/>
     <w:basedOn w:val="Standaardalinea-lettertype"/>
     <w:link w:val="Titel"/>
     <w:uiPriority w:val="10"/>
@@ -1327,7 +1615,7 @@
     <w:name w:val="Subtitle"/>
     <w:basedOn w:val="Standaard"/>
     <w:next w:val="Standaard"/>
-    <w:link w:val="OndertitelTeken"/>
+    <w:link w:val="OndertitelChar"/>
     <w:uiPriority w:val="11"/>
     <w:qFormat/>
     <w:rsid w:val="00DE73A8"/>
@@ -1349,8 +1637,8 @@
       <w:szCs w:val="24"/>
     </w:rPr>
   </w:style>
-  <w:style w:type="character" w:customStyle="1" w:styleId="OndertitelTeken">
-    <w:name w:val="Ondertitel Teken"/>
+  <w:style w:type="character" w:customStyle="1" w:styleId="OndertitelChar">
+    <w:name w:val="Ondertitel Char"/>
     <w:basedOn w:val="Standaardalinea-lettertype"/>
     <w:link w:val="Ondertitel"/>
     <w:uiPriority w:val="11"/>
@@ -1411,7 +1699,7 @@
     <w:name w:val="Quote"/>
     <w:basedOn w:val="Standaard"/>
     <w:next w:val="Standaard"/>
-    <w:link w:val="CitaatTeken"/>
+    <w:link w:val="CitaatChar"/>
     <w:uiPriority w:val="29"/>
     <w:qFormat/>
     <w:rsid w:val="00DE73A8"/>
@@ -1422,8 +1710,8 @@
       <w:color w:val="000000" w:themeColor="text1"/>
     </w:rPr>
   </w:style>
-  <w:style w:type="character" w:customStyle="1" w:styleId="CitaatTeken">
-    <w:name w:val="Citaat Teken"/>
+  <w:style w:type="character" w:customStyle="1" w:styleId="CitaatChar">
+    <w:name w:val="Citaat Char"/>
     <w:basedOn w:val="Standaardalinea-lettertype"/>
     <w:link w:val="Citaat"/>
     <w:uiPriority w:val="29"/>
@@ -1440,7 +1728,7 @@
     <w:name w:val="Intense Quote"/>
     <w:basedOn w:val="Standaard"/>
     <w:next w:val="Standaard"/>
-    <w:link w:val="DuidelijkcitaatTeken"/>
+    <w:link w:val="DuidelijkcitaatChar"/>
     <w:uiPriority w:val="30"/>
     <w:qFormat/>
     <w:rsid w:val="00DE73A8"/>
@@ -1460,8 +1748,8 @@
       <w:color w:val="4F81BD" w:themeColor="accent1"/>
     </w:rPr>
   </w:style>
-  <w:style w:type="character" w:customStyle="1" w:styleId="DuidelijkcitaatTeken">
-    <w:name w:val="Duidelijk citaat Teken"/>
+  <w:style w:type="character" w:customStyle="1" w:styleId="DuidelijkcitaatChar">
+    <w:name w:val="Duidelijk citaat Char"/>
     <w:basedOn w:val="Standaardalinea-lettertype"/>
     <w:link w:val="Duidelijkcitaat"/>
     <w:uiPriority w:val="30"/>
@@ -1476,7 +1764,7 @@
       <w:sz w:val="20"/>
     </w:rPr>
   </w:style>
-  <w:style w:type="character" w:styleId="Subtielebenadr">
+  <w:style w:type="character" w:styleId="Subtielebenadrukking">
     <w:name w:val="Subtle Emphasis"/>
     <w:uiPriority w:val="19"/>
     <w:qFormat/>
@@ -1490,7 +1778,7 @@
       <w:sz w:val="20"/>
     </w:rPr>
   </w:style>
-  <w:style w:type="character" w:styleId="Intensievebenadr">
+  <w:style w:type="character" w:styleId="Intensievebenadrukking">
     <w:name w:val="Intense Emphasis"/>
     <w:uiPriority w:val="21"/>
     <w:qFormat/>

--- a/meetrapporten/working/vector geheugen.docx
+++ b/meetrapporten/working/vector geheugen.docx
@@ -1,6 +1,6 @@
 
 <file path=word/document.xml><?xml version="1.0" encoding="utf-8"?>
-<w:document xmlns:wpc="http://schemas.microsoft.com/office/word/2010/wordprocessingCanvas" xmlns:cx="http://schemas.microsoft.com/office/drawing/2014/chartex" xmlns:cx1="http://schemas.microsoft.com/office/drawing/2015/9/8/chartex" xmlns:cx2="http://schemas.microsoft.com/office/drawing/2015/10/21/chartex" xmlns:cx3="http://schemas.microsoft.com/office/drawing/2016/5/9/chartex" xmlns:cx4="http://schemas.microsoft.com/office/drawing/2016/5/10/chartex" xmlns:cx5="http://schemas.microsoft.com/office/drawing/2016/5/11/chartex" xmlns:mc="http://schemas.openxmlformats.org/markup-compatibility/2006" xmlns:o="urn:schemas-microsoft-com:office:office" xmlns:r="http://schemas.openxmlformats.org/officeDocument/2006/relationships" xmlns:m="http://schemas.openxmlformats.org/officeDocument/2006/math" xmlns:v="urn:schemas-microsoft-com:vml" xmlns:wp14="http://schemas.microsoft.com/office/word/2010/wordprocessingDrawing" xmlns:wp="http://schemas.openxmlformats.org/drawingml/2006/wordprocessingDrawing" xmlns:w10="urn:schemas-microsoft-com:office:word" xmlns:w="http://schemas.openxmlformats.org/wordprocessingml/2006/main" xmlns:w14="http://schemas.microsoft.com/office/word/2010/wordml" xmlns:w15="http://schemas.microsoft.com/office/word/2012/wordml" xmlns:w16se="http://schemas.microsoft.com/office/word/2015/wordml/symex" xmlns:wpg="http://schemas.microsoft.com/office/word/2010/wordprocessingGroup" xmlns:wpi="http://schemas.microsoft.com/office/word/2010/wordprocessingInk" xmlns:wne="http://schemas.microsoft.com/office/word/2006/wordml" xmlns:wps="http://schemas.microsoft.com/office/word/2010/wordprocessingShape" mc:Ignorable="w14 w15 w16se wp14">
+<w:document xmlns:wpc="http://schemas.microsoft.com/office/word/2010/wordprocessingCanvas" xmlns:mo="http://schemas.microsoft.com/office/mac/office/2008/main" xmlns:mc="http://schemas.openxmlformats.org/markup-compatibility/2006" xmlns:mv="urn:schemas-microsoft-com:mac:vml" xmlns:o="urn:schemas-microsoft-com:office:office" xmlns:r="http://schemas.openxmlformats.org/officeDocument/2006/relationships" xmlns:m="http://schemas.openxmlformats.org/officeDocument/2006/math" xmlns:v="urn:schemas-microsoft-com:vml" xmlns:wp14="http://schemas.microsoft.com/office/word/2010/wordprocessingDrawing" xmlns:wp="http://schemas.openxmlformats.org/drawingml/2006/wordprocessingDrawing" xmlns:w10="urn:schemas-microsoft-com:office:word" xmlns:w="http://schemas.openxmlformats.org/wordprocessingml/2006/main" xmlns:w14="http://schemas.microsoft.com/office/word/2010/wordml" xmlns:w15="http://schemas.microsoft.com/office/word/2012/wordml" xmlns:wpg="http://schemas.microsoft.com/office/word/2010/wordprocessingGroup" xmlns:wpi="http://schemas.microsoft.com/office/word/2010/wordprocessingInk" xmlns:wne="http://schemas.microsoft.com/office/word/2006/wordml" xmlns:wps="http://schemas.microsoft.com/office/word/2010/wordprocessingShape" mc:Ignorable="w14 w15 wp14">
   <w:body>
     <w:p>
       <w:pPr>
@@ -183,50 +183,111 @@
     <w:p>
       <w:pPr>
         <w:rPr>
-          <w:lang w:val="nl-NL"/>
-        </w:rPr>
-      </w:pPr>
-      <w:r>
-        <w:rPr>
+          <w:color w:val="FF0000"/>
+          <w:lang w:val="nl-NL"/>
+        </w:rPr>
+      </w:pPr>
+      <w:r>
+        <w:rPr>
+          <w:color w:val="000000" w:themeColor="text1"/>
           <w:lang w:val="nl-NL"/>
         </w:rPr>
         <w:t xml:space="preserve">Wij verwachten </w:t>
       </w:r>
       <w:r>
         <w:rPr>
+          <w:color w:val="000000" w:themeColor="text1"/>
           <w:lang w:val="nl-NL"/>
         </w:rPr>
         <w:t xml:space="preserve">dat de </w:t>
       </w:r>
       <w:r>
         <w:rPr>
+          <w:color w:val="000000" w:themeColor="text1"/>
           <w:lang w:val="nl-NL"/>
         </w:rPr>
         <w:t>vector</w:t>
       </w:r>
       <w:r>
         <w:rPr>
+          <w:color w:val="000000" w:themeColor="text1"/>
           <w:lang w:val="nl-NL"/>
         </w:rPr>
         <w:t xml:space="preserve"> </w:t>
       </w:r>
       <w:r>
         <w:rPr>
+          <w:color w:val="000000" w:themeColor="text1"/>
           <w:lang w:val="nl-NL"/>
         </w:rPr>
         <w:t>minder geheugen gebruikt</w:t>
       </w:r>
       <w:r>
         <w:rPr>
+          <w:color w:val="000000" w:themeColor="text1"/>
           <w:lang w:val="nl-NL"/>
         </w:rPr>
         <w:t>.</w:t>
       </w:r>
       <w:r>
         <w:rPr>
-          <w:lang w:val="nl-NL"/>
-        </w:rPr>
-        <w:t xml:space="preserve"> Dit baseren we op een artikel (te vinden in de bronnen van het implementatie plan) dat aangeeft dat een vector minder geheugen gebruikt</w:t>
+          <w:color w:val="000000" w:themeColor="text1"/>
+          <w:lang w:val="nl-NL"/>
+        </w:rPr>
+        <w:t xml:space="preserve"> </w:t>
+      </w:r>
+      <w:r>
+        <w:rPr>
+          <w:color w:val="000000" w:themeColor="text1"/>
+          <w:lang w:val="nl-NL"/>
+        </w:rPr>
+        <w:t xml:space="preserve">Dit baseren we op </w:t>
+      </w:r>
+      <w:r>
+        <w:rPr>
+          <w:color w:val="000000" w:themeColor="text1"/>
+          <w:lang w:val="nl-NL"/>
+        </w:rPr>
+        <w:t xml:space="preserve">het feit dat de vector gemaakt is om zo </w:t>
+      </w:r>
+      <w:proofErr w:type="spellStart"/>
+      <w:r>
+        <w:rPr>
+          <w:color w:val="000000" w:themeColor="text1"/>
+          <w:lang w:val="nl-NL"/>
+        </w:rPr>
+        <w:t>efficient</w:t>
+      </w:r>
+      <w:proofErr w:type="spellEnd"/>
+      <w:r>
+        <w:rPr>
+          <w:color w:val="000000" w:themeColor="text1"/>
+          <w:lang w:val="nl-NL"/>
+        </w:rPr>
+        <w:t xml:space="preserve"> mogelijk met geheugen om te gaan. Daarbij zal de vector altijd alles correct </w:t>
+      </w:r>
+      <w:proofErr w:type="spellStart"/>
+      <w:r>
+        <w:rPr>
+          <w:color w:val="000000" w:themeColor="text1"/>
+          <w:lang w:val="nl-NL"/>
+        </w:rPr>
+        <w:t>dealloceren</w:t>
+      </w:r>
+      <w:proofErr w:type="spellEnd"/>
+      <w:r>
+        <w:rPr>
+          <w:color w:val="000000" w:themeColor="text1"/>
+          <w:lang w:val="nl-NL"/>
+        </w:rPr>
+        <w:t xml:space="preserve"> waardoor er nooit geheugen lekken kunnen ontstaan. </w:t>
+      </w:r>
+      <w:r>
+        <w:rPr>
+          <w:color w:val="000000" w:themeColor="text1"/>
+          <w:lang w:val="nl-NL"/>
+        </w:rPr>
+        <w:t>Deze kans is er wel bij de handmatig aangemaakte 1D array aangezien je heel makkelijk één foutje over het hoofd ziet.</w:t>
       </w:r>
     </w:p>
     <w:p>
@@ -265,7 +326,13 @@
         <w:rPr>
           <w:lang w:val="nl-NL"/>
         </w:rPr>
-        <w:t>imageshellversies</w:t>
+        <w:t>imageshellversi</w:t>
+      </w:r>
+      <w:r>
+        <w:rPr>
+          <w:lang w:val="nl-NL"/>
+        </w:rPr>
+        <w:t>e</w:t>
       </w:r>
       <w:r>
         <w:rPr>
@@ -277,7 +344,7 @@
         <w:rPr>
           <w:lang w:val="nl-NL"/>
         </w:rPr>
-        <w:t>STL-vectoren</w:t>
+        <w:t>STL-vector</w:t>
       </w:r>
       <w:r>
         <w:rPr>
@@ -313,47 +380,101 @@
         <w:rPr>
           <w:lang w:val="nl-NL"/>
         </w:rPr>
-        <w:t>imageshellversies</w:t>
-      </w:r>
-      <w:r>
-        <w:rPr>
-          <w:lang w:val="nl-NL"/>
-        </w:rPr>
-        <w:t xml:space="preserve">. We gaan dan de grafieken die geheugengebruik van het programma laten zien gebruiken om de vergelijking te doen. Deze grafieken worden geleverd door </w:t>
-      </w:r>
-      <w:proofErr w:type="spellStart"/>
-      <w:r>
-        <w:rPr>
-          <w:lang w:val="nl-NL"/>
-        </w:rPr>
-        <w:t>visual</w:t>
-      </w:r>
-      <w:proofErr w:type="spellEnd"/>
-      <w:r>
-        <w:rPr>
-          <w:lang w:val="nl-NL"/>
-        </w:rPr>
-        <w:t xml:space="preserve"> studio.</w:t>
-      </w:r>
-      <w:r>
-        <w:rPr>
-          <w:lang w:val="nl-NL"/>
-        </w:rPr>
-        <w:t xml:space="preserve"> Om de piek van het geheugen in de </w:t>
-      </w:r>
-      <w:proofErr w:type="spellStart"/>
-      <w:r>
-        <w:rPr>
-          <w:lang w:val="nl-NL"/>
-        </w:rPr>
-        <w:t>visual</w:t>
-      </w:r>
-      <w:proofErr w:type="spellEnd"/>
-      <w:r>
-        <w:rPr>
-          <w:lang w:val="nl-NL"/>
-        </w:rPr>
-        <w:t xml:space="preserve"> studio grafieken iets duidelijker te maken voegen we vertragingen aan het begin en einde van de conversie toe. Hierbij volgen we het volgende stappenplan:</w:t>
+        <w:t>imageshellversie</w:t>
+      </w:r>
+      <w:r>
+        <w:rPr>
+          <w:lang w:val="nl-NL"/>
+        </w:rPr>
+        <w:t xml:space="preserve">. </w:t>
+      </w:r>
+      <w:r>
+        <w:rPr>
+          <w:lang w:val="nl-NL"/>
+        </w:rPr>
+        <w:t xml:space="preserve">We gaan de geheugengebruik meet implementatie doen die beschreven staat op de volgende 3 links: </w:t>
+      </w:r>
+      <w:hyperlink r:id="rId5" w:history="1">
+        <w:r>
+          <w:rPr>
+            <w:rStyle w:val="Hyperlink"/>
+            <w:rFonts w:ascii="Helvetica" w:hAnsi="Helvetica" w:cs="Helvetica"/>
+            <w:szCs w:val="20"/>
+            <w:u w:color="0000E9"/>
+            <w:lang w:val="nl-NL"/>
+          </w:rPr>
+          <w:t>https://msdn.microsoft.com/en-us/library/ms683219.aspx</w:t>
+        </w:r>
+      </w:hyperlink>
+      <w:r>
+        <w:rPr>
+          <w:rFonts w:ascii="Helvetica" w:hAnsi="Helvetica" w:cs="Helvetica"/>
+          <w:color w:val="0000E9"/>
+          <w:szCs w:val="20"/>
+          <w:u w:val="single" w:color="0000E9"/>
+          <w:lang w:val="nl-NL"/>
+        </w:rPr>
+        <w:t>,</w:t>
+      </w:r>
+      <w:r>
+        <w:rPr>
+          <w:rFonts w:ascii="Helvetica" w:hAnsi="Helvetica" w:cs="Helvetica"/>
+          <w:color w:val="0000E9"/>
+          <w:szCs w:val="20"/>
+          <w:u w:val="single" w:color="0000E9"/>
+          <w:lang w:val="nl-NL"/>
+        </w:rPr>
+        <w:t xml:space="preserve"> </w:t>
+      </w:r>
+      <w:hyperlink r:id="rId6" w:history="1">
+        <w:r>
+          <w:rPr>
+            <w:rStyle w:val="Hyperlink"/>
+            <w:rFonts w:ascii="Helvetica" w:hAnsi="Helvetica" w:cs="Helvetica"/>
+            <w:szCs w:val="20"/>
+            <w:u w:color="0000E9"/>
+            <w:lang w:val="nl-NL"/>
+          </w:rPr>
+          <w:t>https://msdn.microsoft.com/en-us/library/windows/desktop/ms683179(v=vs.85).</w:t>
+        </w:r>
+        <w:proofErr w:type="spellStart"/>
+        <w:r>
+          <w:rPr>
+            <w:rStyle w:val="Hyperlink"/>
+            <w:rFonts w:ascii="Helvetica" w:hAnsi="Helvetica" w:cs="Helvetica"/>
+            <w:szCs w:val="20"/>
+            <w:u w:color="0000E9"/>
+            <w:lang w:val="nl-NL"/>
+          </w:rPr>
+          <w:t>aspx</w:t>
+        </w:r>
+        <w:proofErr w:type="spellEnd"/>
+      </w:hyperlink>
+      <w:r>
+        <w:rPr>
+          <w:rFonts w:ascii="Helvetica" w:hAnsi="Helvetica" w:cs="Helvetica"/>
+          <w:color w:val="0000E9"/>
+          <w:szCs w:val="20"/>
+          <w:u w:val="single" w:color="0000E9"/>
+          <w:lang w:val="nl-NL"/>
+        </w:rPr>
+        <w:t xml:space="preserve">, </w:t>
+      </w:r>
+      <w:r>
+        <w:rPr>
+          <w:rFonts w:ascii="Helvetica" w:hAnsi="Helvetica" w:cs="Helvetica"/>
+          <w:color w:val="0000E9"/>
+          <w:szCs w:val="20"/>
+          <w:u w:val="single" w:color="0000E9"/>
+          <w:lang w:val="nl-NL"/>
+        </w:rPr>
+        <w:t>http://stackoverflow.com/questions/8644110/how-to-use-getprocessmemoryinfo-in-c</w:t>
+      </w:r>
+      <w:r>
+        <w:rPr>
+          <w:lang w:val="nl-NL"/>
+        </w:rPr>
+        <w:t>. Hierbij volgen we het volgende stappenplan:</w:t>
       </w:r>
     </w:p>
     <w:p>
@@ -371,15 +492,7 @@
         <w:rPr>
           <w:lang w:val="nl-NL"/>
         </w:rPr>
-        <w:t>Start het programma</w:t>
-      </w:r>
-      <w:bookmarkStart w:id="0" w:name="_GoBack"/>
-      <w:bookmarkEnd w:id="0"/>
-      <w:r>
-        <w:rPr>
-          <w:lang w:val="nl-NL"/>
-        </w:rPr>
-        <w:t xml:space="preserve"> </w:t>
+        <w:t xml:space="preserve">Start het programma </w:t>
       </w:r>
     </w:p>
     <w:p>
@@ -397,139 +510,334 @@
         <w:rPr>
           <w:lang w:val="nl-NL"/>
         </w:rPr>
-        <w:t xml:space="preserve">Check de grafiek </w:t>
-      </w:r>
-      <w:r>
-        <w:rPr>
-          <w:lang w:val="nl-NL"/>
-        </w:rPr>
-        <w:t xml:space="preserve">terwijl het programma draait. </w:t>
+        <w:t>Wacht tot de meetwaarde op het scherm komt</w:t>
       </w:r>
     </w:p>
     <w:p>
       <w:pPr>
-        <w:pStyle w:val="Kop2"/>
-        <w:rPr>
-          <w:lang w:val="nl-NL"/>
-        </w:rPr>
-      </w:pPr>
-      <w:r>
-        <w:rPr>
-          <w:lang w:val="nl-NL"/>
-        </w:rPr>
-        <w:t>Resultaten</w:t>
+        <w:pStyle w:val="Lijstalinea"/>
+        <w:numPr>
+          <w:ilvl w:val="0"/>
+          <w:numId w:val="4"/>
+        </w:numPr>
+        <w:rPr>
+          <w:lang w:val="nl-NL"/>
+        </w:rPr>
+      </w:pPr>
+      <w:r>
+        <w:rPr>
+          <w:lang w:val="nl-NL"/>
+        </w:rPr>
+        <w:t>Noteer deze waarde</w:t>
       </w:r>
     </w:p>
     <w:p>
       <w:pPr>
-        <w:rPr>
-          <w:lang w:val="nl-NL"/>
-        </w:rPr>
-      </w:pPr>
-      <w:r>
-        <w:rPr>
-          <w:lang w:val="nl-NL"/>
-        </w:rPr>
-        <w:t>Geef de meetresultaten overzichtelijk weer in de vorm van een tabel en/of diagram.</w:t>
+        <w:pStyle w:val="Lijstalinea"/>
+        <w:numPr>
+          <w:ilvl w:val="0"/>
+          <w:numId w:val="4"/>
+        </w:numPr>
+        <w:rPr>
+          <w:lang w:val="nl-NL"/>
+        </w:rPr>
+      </w:pPr>
+      <w:bookmarkStart w:id="0" w:name="_GoBack"/>
+      <w:r>
+        <w:rPr>
+          <w:noProof/>
+          <w:lang w:val="nl-NL" w:eastAsia="nl-NL"/>
+        </w:rPr>
+        <w:drawing>
+          <wp:anchor distT="0" distB="0" distL="114300" distR="114300" simplePos="0" relativeHeight="251658240" behindDoc="0" locked="0" layoutInCell="1" allowOverlap="1" wp14:anchorId="4CDCCBB9" wp14:editId="4C4A1CD3">
+            <wp:simplePos x="0" y="0"/>
+            <wp:positionH relativeFrom="column">
+              <wp:posOffset>2678430</wp:posOffset>
+            </wp:positionH>
+            <wp:positionV relativeFrom="paragraph">
+              <wp:posOffset>184785</wp:posOffset>
+            </wp:positionV>
+            <wp:extent cx="3937635" cy="2739390"/>
+            <wp:effectExtent l="0" t="0" r="24765" b="3810"/>
+            <wp:wrapTight wrapText="bothSides">
+              <wp:wrapPolygon edited="0">
+                <wp:start x="0" y="0"/>
+                <wp:lineTo x="0" y="21430"/>
+                <wp:lineTo x="21597" y="21430"/>
+                <wp:lineTo x="21597" y="0"/>
+                <wp:lineTo x="0" y="0"/>
+              </wp:wrapPolygon>
+            </wp:wrapTight>
+            <wp:docPr id="1" name="Grafiek 1"/>
+            <wp:cNvGraphicFramePr/>
+            <a:graphic xmlns:a="http://schemas.openxmlformats.org/drawingml/2006/main">
+              <a:graphicData uri="http://schemas.openxmlformats.org/drawingml/2006/chart">
+                <c:chart xmlns:c="http://schemas.openxmlformats.org/drawingml/2006/chart" xmlns:r="http://schemas.openxmlformats.org/officeDocument/2006/relationships" r:id="rId7"/>
+              </a:graphicData>
+            </a:graphic>
+            <wp14:sizeRelH relativeFrom="page">
+              <wp14:pctWidth>0</wp14:pctWidth>
+            </wp14:sizeRelH>
+            <wp14:sizeRelV relativeFrom="page">
+              <wp14:pctHeight>0</wp14:pctHeight>
+            </wp14:sizeRelV>
+          </wp:anchor>
+        </w:drawing>
+      </w:r>
+      <w:bookmarkEnd w:id="0"/>
+      <w:r>
+        <w:rPr>
+          <w:lang w:val="nl-NL"/>
+        </w:rPr>
+        <w:t>Herhaal tot het 5 keer gedaan is</w:t>
       </w:r>
     </w:p>
     <w:p>
       <w:pPr>
-        <w:pStyle w:val="Kop2"/>
-        <w:rPr>
-          <w:lang w:val="nl-NL"/>
-        </w:rPr>
-      </w:pPr>
-      <w:r>
-        <w:rPr>
-          <w:lang w:val="nl-NL"/>
-        </w:rPr>
-        <w:t>V</w:t>
-      </w:r>
-      <w:r>
-        <w:rPr>
-          <w:lang w:val="nl-NL"/>
-        </w:rPr>
-        <w:t>erwerking</w:t>
+        <w:rPr>
+          <w:lang w:val="nl-NL"/>
+        </w:rPr>
+      </w:pPr>
+      <w:r>
+        <w:rPr>
+          <w:lang w:val="nl-NL"/>
+        </w:rPr>
+        <w:t xml:space="preserve">We meten alleen de </w:t>
+      </w:r>
+      <w:proofErr w:type="gramStart"/>
+      <w:r>
+        <w:rPr>
+          <w:lang w:val="nl-NL"/>
+        </w:rPr>
+        <w:t>RGB imageshell</w:t>
+      </w:r>
+      <w:proofErr w:type="gramEnd"/>
+      <w:r>
+        <w:rPr>
+          <w:lang w:val="nl-NL"/>
+        </w:rPr>
+        <w:t xml:space="preserve"> aangezien de </w:t>
+      </w:r>
+      <w:proofErr w:type="spellStart"/>
+      <w:r>
+        <w:rPr>
+          <w:lang w:val="nl-NL"/>
+        </w:rPr>
+        <w:t>intensity</w:t>
+      </w:r>
+      <w:proofErr w:type="spellEnd"/>
+      <w:r>
+        <w:rPr>
+          <w:lang w:val="nl-NL"/>
+        </w:rPr>
+        <w:t xml:space="preserve"> imageshell hetzelfde </w:t>
+      </w:r>
+      <w:proofErr w:type="spellStart"/>
+      <w:r>
+        <w:rPr>
+          <w:lang w:val="nl-NL"/>
+        </w:rPr>
+        <w:t>geimplementeerd</w:t>
+      </w:r>
+      <w:proofErr w:type="spellEnd"/>
+      <w:r>
+        <w:rPr>
+          <w:lang w:val="nl-NL"/>
+        </w:rPr>
+        <w:t xml:space="preserve"> is. </w:t>
       </w:r>
     </w:p>
     <w:p>
       <w:pPr>
-        <w:rPr>
-          <w:lang w:val="nl-NL"/>
-        </w:rPr>
-      </w:pPr>
-      <w:r>
-        <w:rPr>
-          <w:lang w:val="nl-NL"/>
-        </w:rPr>
-        <w:t>Laat zien hoe je de meetresultaten verwerkt om een conclusie te kunnen trekken. Het is niet nodig om alle berekeningen op te schrijven, als je bijvoorbeeld maar laat zien welke formule(s) je gebruikt voor het verwerken van de meetresultaten en daar zo nodig één voorbeeldberekening aan toevoegt.</w:t>
+        <w:pStyle w:val="Kop2"/>
+        <w:rPr>
+          <w:lang w:val="nl-NL"/>
+        </w:rPr>
+      </w:pPr>
+      <w:r>
+        <w:rPr>
+          <w:lang w:val="nl-NL"/>
+        </w:rPr>
+        <w:t>Resultaten</w:t>
       </w:r>
     </w:p>
     <w:p>
       <w:pPr>
-        <w:pStyle w:val="Kop2"/>
-        <w:rPr>
-          <w:lang w:val="nl-NL"/>
-        </w:rPr>
-      </w:pPr>
-      <w:r>
-        <w:rPr>
-          <w:lang w:val="nl-NL"/>
-        </w:rPr>
-        <w:t>C</w:t>
-      </w:r>
-      <w:r>
-        <w:rPr>
-          <w:lang w:val="nl-NL"/>
-        </w:rPr>
-        <w:t>onclusie</w:t>
+        <w:rPr>
+          <w:lang w:val="nl-NL"/>
+        </w:rPr>
+      </w:pPr>
+      <w:r>
+        <w:rPr>
+          <w:lang w:val="nl-NL"/>
+        </w:rPr>
+        <w:t xml:space="preserve">In de grafiek aan de linkerkant kan je zien dat de student </w:t>
+      </w:r>
+      <w:proofErr w:type="spellStart"/>
+      <w:r>
+        <w:rPr>
+          <w:lang w:val="nl-NL"/>
+        </w:rPr>
+        <w:t>implementation</w:t>
+      </w:r>
+      <w:proofErr w:type="spellEnd"/>
+      <w:r>
+        <w:rPr>
+          <w:lang w:val="nl-NL"/>
+        </w:rPr>
+        <w:t xml:space="preserve"> gemiddeld minder geheugen gebruikt. De minimum en </w:t>
+      </w:r>
+      <w:proofErr w:type="gramStart"/>
+      <w:r>
+        <w:rPr>
+          <w:lang w:val="nl-NL"/>
+        </w:rPr>
+        <w:t>maximum waardes</w:t>
+      </w:r>
+      <w:proofErr w:type="gramEnd"/>
+      <w:r>
+        <w:rPr>
+          <w:lang w:val="nl-NL"/>
+        </w:rPr>
+        <w:t xml:space="preserve"> zijn wel vergelijkbaar met de default </w:t>
+      </w:r>
+      <w:proofErr w:type="spellStart"/>
+      <w:r>
+        <w:rPr>
+          <w:lang w:val="nl-NL"/>
+        </w:rPr>
+        <w:t>implementation</w:t>
+      </w:r>
+      <w:proofErr w:type="spellEnd"/>
+      <w:r>
+        <w:rPr>
+          <w:lang w:val="nl-NL"/>
+        </w:rPr>
+        <w:t xml:space="preserve">. </w:t>
       </w:r>
     </w:p>
     <w:p>
       <w:pPr>
-        <w:rPr>
-          <w:lang w:val="nl-NL"/>
-        </w:rPr>
-      </w:pPr>
-      <w:r>
-        <w:rPr>
-          <w:lang w:val="nl-NL"/>
-        </w:rPr>
-        <w:t>Geef aan welke conclusie kan worden getrokken uit de verwerking van de meetresultaten.</w:t>
+        <w:pStyle w:val="Kop2"/>
+        <w:rPr>
+          <w:lang w:val="nl-NL"/>
+        </w:rPr>
+      </w:pPr>
+      <w:r>
+        <w:rPr>
+          <w:lang w:val="nl-NL"/>
+        </w:rPr>
+        <w:lastRenderedPageBreak/>
+        <w:t>V</w:t>
+      </w:r>
+      <w:r>
+        <w:rPr>
+          <w:lang w:val="nl-NL"/>
+        </w:rPr>
+        <w:t>erwerking</w:t>
       </w:r>
     </w:p>
     <w:p>
       <w:pPr>
-        <w:pStyle w:val="Kop2"/>
-        <w:rPr>
-          <w:lang w:val="nl-NL"/>
-        </w:rPr>
-      </w:pPr>
-      <w:r>
-        <w:rPr>
-          <w:lang w:val="nl-NL"/>
-        </w:rPr>
-        <w:t>E</w:t>
-      </w:r>
-      <w:r>
-        <w:rPr>
-          <w:lang w:val="nl-NL"/>
-        </w:rPr>
-        <w:t>valuatie</w:t>
+        <w:rPr>
+          <w:lang w:val="nl-NL"/>
+        </w:rPr>
+      </w:pPr>
+      <w:r>
+        <w:rPr>
+          <w:lang w:val="nl-NL"/>
+        </w:rPr>
+        <w:t xml:space="preserve">In de resultaten kon je duidelijk zien dat de vector implementatie minder geheugen gebruikt en daarom is onze hypothese juist. </w:t>
       </w:r>
     </w:p>
     <w:p>
       <w:pPr>
-        <w:rPr>
-          <w:lang w:val="nl-NL"/>
-        </w:rPr>
-      </w:pPr>
-      <w:r>
-        <w:rPr>
-          <w:lang w:val="nl-NL"/>
-        </w:rPr>
-        <w:t>Leg een verband tussen de getrokken conclusie en het doel van het experiment (en de hypothese). Ga daarbij ook in op bijvoorbeeld de meetonzekerheid als gevolg van de gebruikte meetmethoden of eventuele meetfouten.</w:t>
+        <w:pStyle w:val="Kop2"/>
+        <w:rPr>
+          <w:lang w:val="nl-NL"/>
+        </w:rPr>
+      </w:pPr>
+      <w:r>
+        <w:rPr>
+          <w:lang w:val="nl-NL"/>
+        </w:rPr>
+        <w:t>C</w:t>
+      </w:r>
+      <w:r>
+        <w:rPr>
+          <w:lang w:val="nl-NL"/>
+        </w:rPr>
+        <w:t>onclusie</w:t>
+      </w:r>
+    </w:p>
+    <w:p>
+      <w:pPr>
+        <w:rPr>
+          <w:lang w:val="nl-NL"/>
+        </w:rPr>
+      </w:pPr>
+      <w:r>
+        <w:rPr>
+          <w:lang w:val="nl-NL"/>
+        </w:rPr>
+        <w:t xml:space="preserve">Uit deze metingen kunnen we concluderen dat de vector implementatie voor geheugengebruik de betere implementatie zou zijn. </w:t>
+      </w:r>
+    </w:p>
+    <w:p>
+      <w:pPr>
+        <w:pStyle w:val="Kop2"/>
+        <w:rPr>
+          <w:lang w:val="nl-NL"/>
+        </w:rPr>
+      </w:pPr>
+      <w:r>
+        <w:rPr>
+          <w:lang w:val="nl-NL"/>
+        </w:rPr>
+        <w:t>E</w:t>
+      </w:r>
+      <w:r>
+        <w:rPr>
+          <w:lang w:val="nl-NL"/>
+        </w:rPr>
+        <w:t>valuatie</w:t>
+      </w:r>
+    </w:p>
+    <w:p>
+      <w:pPr>
+        <w:rPr>
+          <w:lang w:val="nl-NL"/>
+        </w:rPr>
+      </w:pPr>
+      <w:r>
+        <w:rPr>
+          <w:lang w:val="nl-NL"/>
+        </w:rPr>
+        <w:t xml:space="preserve">Hoewel volgens de metingen de hypothese juist was zaten de metingen met minimale en maximale waardes behoorlijk dicht bij elkaar. Dit zou gewoon toeval kunnen zijn. Ondanks dat zou een verbetering van het experiment het doen van meer metingen kunnen zijn. </w:t>
+      </w:r>
+      <w:r>
+        <w:rPr>
+          <w:lang w:val="nl-NL"/>
+        </w:rPr>
+        <w:t xml:space="preserve">Verder is er nog een andere verbetering mogelijk, namelijk het toevoegen van een peak meting. De peak meting zou laten zien wat het hoogste geheugen gebruik was tijdens het afspelen van het </w:t>
+      </w:r>
+      <w:r>
+        <w:rPr>
+          <w:lang w:val="nl-NL"/>
+        </w:rPr>
+        <w:t>algoritme</w:t>
+      </w:r>
+      <w:r>
+        <w:rPr>
+          <w:lang w:val="nl-NL"/>
+        </w:rPr>
+        <w:t>. Hierdoor zou je te weten kunnen komen hoeveel geheugen een systeem minimaal nodig zou hebben om dit algoritme te kunnen afspelen</w:t>
+      </w:r>
+      <w:r>
+        <w:rPr>
+          <w:lang w:val="nl-NL"/>
+        </w:rPr>
+        <w:t>.</w:t>
       </w:r>
     </w:p>
     <w:sectPr>
@@ -543,8 +851,8 @@
 </file>
 
 <file path=word/numbering.xml><?xml version="1.0" encoding="utf-8"?>
-<w:numbering xmlns:wpc="http://schemas.microsoft.com/office/word/2010/wordprocessingCanvas" xmlns:cx="http://schemas.microsoft.com/office/drawing/2014/chartex" xmlns:cx1="http://schemas.microsoft.com/office/drawing/2015/9/8/chartex" xmlns:cx2="http://schemas.microsoft.com/office/drawing/2015/10/21/chartex" xmlns:cx3="http://schemas.microsoft.com/office/drawing/2016/5/9/chartex" xmlns:cx4="http://schemas.microsoft.com/office/drawing/2016/5/10/chartex" xmlns:cx5="http://schemas.microsoft.com/office/drawing/2016/5/11/chartex" xmlns:mc="http://schemas.openxmlformats.org/markup-compatibility/2006" xmlns:o="urn:schemas-microsoft-com:office:office" xmlns:r="http://schemas.openxmlformats.org/officeDocument/2006/relationships" xmlns:m="http://schemas.openxmlformats.org/officeDocument/2006/math" xmlns:v="urn:schemas-microsoft-com:vml" xmlns:wp14="http://schemas.microsoft.com/office/word/2010/wordprocessingDrawing" xmlns:wp="http://schemas.openxmlformats.org/drawingml/2006/wordprocessingDrawing" xmlns:w10="urn:schemas-microsoft-com:office:word" xmlns:w="http://schemas.openxmlformats.org/wordprocessingml/2006/main" xmlns:w14="http://schemas.microsoft.com/office/word/2010/wordml" xmlns:w15="http://schemas.microsoft.com/office/word/2012/wordml" xmlns:w16se="http://schemas.microsoft.com/office/word/2015/wordml/symex" xmlns:wpg="http://schemas.microsoft.com/office/word/2010/wordprocessingGroup" xmlns:wpi="http://schemas.microsoft.com/office/word/2010/wordprocessingInk" xmlns:wne="http://schemas.microsoft.com/office/word/2006/wordml" xmlns:wps="http://schemas.microsoft.com/office/word/2010/wordprocessingShape" mc:Ignorable="w14 w15 w16se wp14">
-  <w:abstractNum w:abstractNumId="0" w15:restartNumberingAfterBreak="0">
+<w:numbering xmlns:wpc="http://schemas.microsoft.com/office/word/2010/wordprocessingCanvas" xmlns:mo="http://schemas.microsoft.com/office/mac/office/2008/main" xmlns:mc="http://schemas.openxmlformats.org/markup-compatibility/2006" xmlns:mv="urn:schemas-microsoft-com:mac:vml" xmlns:o="urn:schemas-microsoft-com:office:office" xmlns:r="http://schemas.openxmlformats.org/officeDocument/2006/relationships" xmlns:m="http://schemas.openxmlformats.org/officeDocument/2006/math" xmlns:v="urn:schemas-microsoft-com:vml" xmlns:wp14="http://schemas.microsoft.com/office/word/2010/wordprocessingDrawing" xmlns:wp="http://schemas.openxmlformats.org/drawingml/2006/wordprocessingDrawing" xmlns:w10="urn:schemas-microsoft-com:office:word" xmlns:w="http://schemas.openxmlformats.org/wordprocessingml/2006/main" xmlns:w14="http://schemas.microsoft.com/office/word/2010/wordml" xmlns:w15="http://schemas.microsoft.com/office/word/2012/wordml" xmlns:wpg="http://schemas.microsoft.com/office/word/2010/wordprocessingGroup" xmlns:wpi="http://schemas.microsoft.com/office/word/2010/wordprocessingInk" xmlns:wne="http://schemas.microsoft.com/office/word/2006/wordml" xmlns:wps="http://schemas.microsoft.com/office/word/2010/wordprocessingShape" mc:Ignorable="w14 w15 wp14">
+  <w:abstractNum w:abstractNumId="0">
     <w:nsid w:val="0C456817"/>
     <w:multiLevelType w:val="hybridMultilevel"/>
     <w:tmpl w:val="2AECF158"/>
@@ -656,7 +964,7 @@
       </w:rPr>
     </w:lvl>
   </w:abstractNum>
-  <w:abstractNum w:abstractNumId="1" w15:restartNumberingAfterBreak="0">
+  <w:abstractNum w:abstractNumId="1">
     <w:nsid w:val="268858BF"/>
     <w:multiLevelType w:val="multilevel"/>
     <w:tmpl w:val="110C3B44"/>
@@ -787,7 +1095,7 @@
 </file>
 
 <file path=word/styles.xml><?xml version="1.0" encoding="utf-8"?>
-<w:styles xmlns:mc="http://schemas.openxmlformats.org/markup-compatibility/2006" xmlns:r="http://schemas.openxmlformats.org/officeDocument/2006/relationships" xmlns:w="http://schemas.openxmlformats.org/wordprocessingml/2006/main" xmlns:w14="http://schemas.microsoft.com/office/word/2010/wordml" xmlns:w15="http://schemas.microsoft.com/office/word/2012/wordml" xmlns:w16se="http://schemas.microsoft.com/office/word/2015/wordml/symex" mc:Ignorable="w14 w15 w16se">
+<w:styles xmlns:mc="http://schemas.openxmlformats.org/markup-compatibility/2006" xmlns:r="http://schemas.openxmlformats.org/officeDocument/2006/relationships" xmlns:w="http://schemas.openxmlformats.org/wordprocessingml/2006/main" xmlns:w14="http://schemas.microsoft.com/office/word/2010/wordml" xmlns:w15="http://schemas.microsoft.com/office/word/2012/wordml" mc:Ignorable="w14 w15">
   <w:docDefaults>
     <w:rPrDefault>
       <w:rPr>
@@ -803,7 +1111,7 @@
       </w:pPr>
     </w:pPrDefault>
   </w:docDefaults>
-  <w:latentStyles w:defLockedState="0" w:defUIPriority="99" w:defSemiHidden="0" w:defUnhideWhenUsed="0" w:defQFormat="0" w:count="374">
+  <w:latentStyles w:defLockedState="0" w:defUIPriority="99" w:defSemiHidden="0" w:defUnhideWhenUsed="0" w:defQFormat="0" w:count="382">
     <w:lsdException w:name="Normal" w:uiPriority="0" w:qFormat="1"/>
     <w:lsdException w:name="heading 1" w:uiPriority="9" w:qFormat="1"/>
     <w:lsdException w:name="heading 2" w:semiHidden="1" w:uiPriority="9" w:unhideWhenUsed="1" w:qFormat="1"/>
@@ -1194,7 +1502,7 @@
     <w:name w:val="heading 1"/>
     <w:basedOn w:val="Standaard"/>
     <w:next w:val="Standaard"/>
-    <w:link w:val="Kop1Char"/>
+    <w:link w:val="Kop1Teken"/>
     <w:uiPriority w:val="9"/>
     <w:qFormat/>
     <w:rsid w:val="00DE73A8"/>
@@ -1221,7 +1529,7 @@
     <w:name w:val="heading 2"/>
     <w:basedOn w:val="Standaard"/>
     <w:next w:val="Standaard"/>
-    <w:link w:val="Kop2Char"/>
+    <w:link w:val="Kop2Teken"/>
     <w:uiPriority w:val="9"/>
     <w:unhideWhenUsed/>
     <w:qFormat/>
@@ -1249,7 +1557,7 @@
     <w:name w:val="heading 3"/>
     <w:basedOn w:val="Standaard"/>
     <w:next w:val="Standaard"/>
-    <w:link w:val="Kop3Char"/>
+    <w:link w:val="Kop3Teken"/>
     <w:uiPriority w:val="9"/>
     <w:semiHidden/>
     <w:unhideWhenUsed/>
@@ -1273,7 +1581,7 @@
     <w:name w:val="heading 4"/>
     <w:basedOn w:val="Standaard"/>
     <w:next w:val="Standaard"/>
-    <w:link w:val="Kop4Char"/>
+    <w:link w:val="Kop4Teken"/>
     <w:uiPriority w:val="9"/>
     <w:semiHidden/>
     <w:unhideWhenUsed/>
@@ -1298,7 +1606,7 @@
     <w:name w:val="heading 5"/>
     <w:basedOn w:val="Standaard"/>
     <w:next w:val="Standaard"/>
-    <w:link w:val="Kop5Char"/>
+    <w:link w:val="Kop5Teken"/>
     <w:uiPriority w:val="9"/>
     <w:semiHidden/>
     <w:unhideWhenUsed/>
@@ -1319,7 +1627,7 @@
     <w:name w:val="heading 6"/>
     <w:basedOn w:val="Standaard"/>
     <w:next w:val="Standaard"/>
-    <w:link w:val="Kop6Char"/>
+    <w:link w:val="Kop6Teken"/>
     <w:uiPriority w:val="9"/>
     <w:semiHidden/>
     <w:unhideWhenUsed/>
@@ -1342,7 +1650,7 @@
     <w:name w:val="heading 7"/>
     <w:basedOn w:val="Standaard"/>
     <w:next w:val="Standaard"/>
-    <w:link w:val="Kop7Char"/>
+    <w:link w:val="Kop7Teken"/>
     <w:uiPriority w:val="9"/>
     <w:semiHidden/>
     <w:unhideWhenUsed/>
@@ -1365,7 +1673,7 @@
     <w:name w:val="heading 8"/>
     <w:basedOn w:val="Standaard"/>
     <w:next w:val="Standaard"/>
-    <w:link w:val="Kop8Char"/>
+    <w:link w:val="Kop8Teken"/>
     <w:uiPriority w:val="9"/>
     <w:semiHidden/>
     <w:unhideWhenUsed/>
@@ -1387,7 +1695,7 @@
     <w:name w:val="heading 9"/>
     <w:basedOn w:val="Standaard"/>
     <w:next w:val="Standaard"/>
-    <w:link w:val="Kop9Char"/>
+    <w:link w:val="Kop9Teken"/>
     <w:uiPriority w:val="9"/>
     <w:semiHidden/>
     <w:unhideWhenUsed/>
@@ -1434,8 +1742,8 @@
     <w:semiHidden/>
     <w:unhideWhenUsed/>
   </w:style>
-  <w:style w:type="character" w:customStyle="1" w:styleId="Kop1Char">
-    <w:name w:val="Kop 1 Char"/>
+  <w:style w:type="character" w:customStyle="1" w:styleId="Kop1Teken">
+    <w:name w:val="Kop 1 Teken"/>
     <w:basedOn w:val="Standaardalinea-lettertype"/>
     <w:link w:val="Kop1"/>
     <w:uiPriority w:val="9"/>
@@ -1449,8 +1757,8 @@
       <w:szCs w:val="28"/>
     </w:rPr>
   </w:style>
-  <w:style w:type="character" w:customStyle="1" w:styleId="Kop2Char">
-    <w:name w:val="Kop 2 Char"/>
+  <w:style w:type="character" w:customStyle="1" w:styleId="Kop2Teken">
+    <w:name w:val="Kop 2 Teken"/>
     <w:basedOn w:val="Standaardalinea-lettertype"/>
     <w:link w:val="Kop2"/>
     <w:uiPriority w:val="9"/>
@@ -1464,8 +1772,8 @@
       <w:szCs w:val="26"/>
     </w:rPr>
   </w:style>
-  <w:style w:type="character" w:customStyle="1" w:styleId="Kop3Char">
-    <w:name w:val="Kop 3 Char"/>
+  <w:style w:type="character" w:customStyle="1" w:styleId="Kop3Teken">
+    <w:name w:val="Kop 3 Teken"/>
     <w:basedOn w:val="Standaardalinea-lettertype"/>
     <w:link w:val="Kop3"/>
     <w:uiPriority w:val="9"/>
@@ -1479,8 +1787,8 @@
       <w:sz w:val="20"/>
     </w:rPr>
   </w:style>
-  <w:style w:type="character" w:customStyle="1" w:styleId="Kop4Char">
-    <w:name w:val="Kop 4 Char"/>
+  <w:style w:type="character" w:customStyle="1" w:styleId="Kop4Teken">
+    <w:name w:val="Kop 4 Teken"/>
     <w:basedOn w:val="Standaardalinea-lettertype"/>
     <w:link w:val="Kop4"/>
     <w:uiPriority w:val="9"/>
@@ -1496,8 +1804,8 @@
       <w:sz w:val="20"/>
     </w:rPr>
   </w:style>
-  <w:style w:type="character" w:customStyle="1" w:styleId="Kop5Char">
-    <w:name w:val="Kop 5 Char"/>
+  <w:style w:type="character" w:customStyle="1" w:styleId="Kop5Teken">
+    <w:name w:val="Kop 5 Teken"/>
     <w:basedOn w:val="Standaardalinea-lettertype"/>
     <w:link w:val="Kop5"/>
     <w:uiPriority w:val="9"/>
@@ -1509,8 +1817,8 @@
       <w:sz w:val="20"/>
     </w:rPr>
   </w:style>
-  <w:style w:type="character" w:customStyle="1" w:styleId="Kop6Char">
-    <w:name w:val="Kop 6 Char"/>
+  <w:style w:type="character" w:customStyle="1" w:styleId="Kop6Teken">
+    <w:name w:val="Kop 6 Teken"/>
     <w:basedOn w:val="Standaardalinea-lettertype"/>
     <w:link w:val="Kop6"/>
     <w:uiPriority w:val="9"/>
@@ -1524,8 +1832,8 @@
       <w:sz w:val="20"/>
     </w:rPr>
   </w:style>
-  <w:style w:type="character" w:customStyle="1" w:styleId="Kop7Char">
-    <w:name w:val="Kop 7 Char"/>
+  <w:style w:type="character" w:customStyle="1" w:styleId="Kop7Teken">
+    <w:name w:val="Kop 7 Teken"/>
     <w:basedOn w:val="Standaardalinea-lettertype"/>
     <w:link w:val="Kop7"/>
     <w:uiPriority w:val="9"/>
@@ -1539,8 +1847,8 @@
       <w:sz w:val="20"/>
     </w:rPr>
   </w:style>
-  <w:style w:type="character" w:customStyle="1" w:styleId="Kop8Char">
-    <w:name w:val="Kop 8 Char"/>
+  <w:style w:type="character" w:customStyle="1" w:styleId="Kop8Teken">
+    <w:name w:val="Kop 8 Teken"/>
     <w:basedOn w:val="Standaardalinea-lettertype"/>
     <w:link w:val="Kop8"/>
     <w:uiPriority w:val="9"/>
@@ -1553,8 +1861,8 @@
       <w:szCs w:val="20"/>
     </w:rPr>
   </w:style>
-  <w:style w:type="character" w:customStyle="1" w:styleId="Kop9Char">
-    <w:name w:val="Kop 9 Char"/>
+  <w:style w:type="character" w:customStyle="1" w:styleId="Kop9Teken">
+    <w:name w:val="Kop 9 Teken"/>
     <w:basedOn w:val="Standaardalinea-lettertype"/>
     <w:link w:val="Kop9"/>
     <w:uiPriority w:val="9"/>
@@ -1573,7 +1881,7 @@
     <w:name w:val="Title"/>
     <w:basedOn w:val="Standaard"/>
     <w:next w:val="Standaard"/>
-    <w:link w:val="TitelChar"/>
+    <w:link w:val="TitelTeken"/>
     <w:uiPriority w:val="10"/>
     <w:qFormat/>
     <w:rsid w:val="00DE73A8"/>
@@ -1595,8 +1903,8 @@
       <w:szCs w:val="52"/>
     </w:rPr>
   </w:style>
-  <w:style w:type="character" w:customStyle="1" w:styleId="TitelChar">
-    <w:name w:val="Titel Char"/>
+  <w:style w:type="character" w:customStyle="1" w:styleId="TitelTeken">
+    <w:name w:val="Titel Teken"/>
     <w:basedOn w:val="Standaardalinea-lettertype"/>
     <w:link w:val="Titel"/>
     <w:uiPriority w:val="10"/>
@@ -1615,7 +1923,7 @@
     <w:name w:val="Subtitle"/>
     <w:basedOn w:val="Standaard"/>
     <w:next w:val="Standaard"/>
-    <w:link w:val="OndertitelChar"/>
+    <w:link w:val="OndertitelTeken"/>
     <w:uiPriority w:val="11"/>
     <w:qFormat/>
     <w:rsid w:val="00DE73A8"/>
@@ -1637,8 +1945,8 @@
       <w:szCs w:val="24"/>
     </w:rPr>
   </w:style>
-  <w:style w:type="character" w:customStyle="1" w:styleId="OndertitelChar">
-    <w:name w:val="Ondertitel Char"/>
+  <w:style w:type="character" w:customStyle="1" w:styleId="OndertitelTeken">
+    <w:name w:val="Ondertitel Teken"/>
     <w:basedOn w:val="Standaardalinea-lettertype"/>
     <w:link w:val="Ondertitel"/>
     <w:uiPriority w:val="11"/>
@@ -1699,7 +2007,7 @@
     <w:name w:val="Quote"/>
     <w:basedOn w:val="Standaard"/>
     <w:next w:val="Standaard"/>
-    <w:link w:val="CitaatChar"/>
+    <w:link w:val="CitaatTeken"/>
     <w:uiPriority w:val="29"/>
     <w:qFormat/>
     <w:rsid w:val="00DE73A8"/>
@@ -1710,8 +2018,8 @@
       <w:color w:val="000000" w:themeColor="text1"/>
     </w:rPr>
   </w:style>
-  <w:style w:type="character" w:customStyle="1" w:styleId="CitaatChar">
-    <w:name w:val="Citaat Char"/>
+  <w:style w:type="character" w:customStyle="1" w:styleId="CitaatTeken">
+    <w:name w:val="Citaat Teken"/>
     <w:basedOn w:val="Standaardalinea-lettertype"/>
     <w:link w:val="Citaat"/>
     <w:uiPriority w:val="29"/>
@@ -1728,7 +2036,7 @@
     <w:name w:val="Intense Quote"/>
     <w:basedOn w:val="Standaard"/>
     <w:next w:val="Standaard"/>
-    <w:link w:val="DuidelijkcitaatChar"/>
+    <w:link w:val="DuidelijkcitaatTeken"/>
     <w:uiPriority w:val="30"/>
     <w:qFormat/>
     <w:rsid w:val="00DE73A8"/>
@@ -1748,8 +2056,8 @@
       <w:color w:val="4F81BD" w:themeColor="accent1"/>
     </w:rPr>
   </w:style>
-  <w:style w:type="character" w:customStyle="1" w:styleId="DuidelijkcitaatChar">
-    <w:name w:val="Duidelijk citaat Char"/>
+  <w:style w:type="character" w:customStyle="1" w:styleId="DuidelijkcitaatTeken">
+    <w:name w:val="Duidelijk citaat Teken"/>
     <w:basedOn w:val="Standaardalinea-lettertype"/>
     <w:link w:val="Duidelijkcitaat"/>
     <w:uiPriority w:val="30"/>
@@ -1764,7 +2072,7 @@
       <w:sz w:val="20"/>
     </w:rPr>
   </w:style>
-  <w:style w:type="character" w:styleId="Subtielebenadrukking">
+  <w:style w:type="character" w:styleId="Subtielebenadr">
     <w:name w:val="Subtle Emphasis"/>
     <w:uiPriority w:val="19"/>
     <w:qFormat/>
@@ -1778,7 +2086,7 @@
       <w:sz w:val="20"/>
     </w:rPr>
   </w:style>
-  <w:style w:type="character" w:styleId="Intensievebenadrukking">
+  <w:style w:type="character" w:styleId="Intensievebenadr">
     <w:name w:val="Intense Emphasis"/>
     <w:uiPriority w:val="21"/>
     <w:qFormat/>
@@ -1872,6 +2180,998 @@
     </w:rPr>
   </w:style>
 </w:styles>
+</file>
+
+<file path=word/charts/chart1.xml><?xml version="1.0" encoding="utf-8"?>
+<c:chartSpace xmlns:c="http://schemas.openxmlformats.org/drawingml/2006/chart" xmlns:a="http://schemas.openxmlformats.org/drawingml/2006/main" xmlns:r="http://schemas.openxmlformats.org/officeDocument/2006/relationships">
+  <c:date1904 val="0"/>
+  <c:lang val="nl-NL"/>
+  <c:roundedCorners val="0"/>
+  <mc:AlternateContent xmlns:mc="http://schemas.openxmlformats.org/markup-compatibility/2006">
+    <mc:Choice xmlns:c14="http://schemas.microsoft.com/office/drawing/2007/8/2/chart" Requires="c14">
+      <c14:style val="102"/>
+    </mc:Choice>
+    <mc:Fallback>
+      <c:style val="2"/>
+    </mc:Fallback>
+  </mc:AlternateContent>
+  <c:chart>
+    <c:title>
+      <c:tx>
+        <c:rich>
+          <a:bodyPr rot="0" spcFirstLastPara="1" vertOverflow="ellipsis" vert="horz" wrap="square" anchor="ctr" anchorCtr="1"/>
+          <a:lstStyle/>
+          <a:p>
+            <a:pPr>
+              <a:defRPr sz="1400" b="0" i="0" u="none" strike="noStrike" kern="1200" spc="0" baseline="0">
+                <a:solidFill>
+                  <a:schemeClr val="tx1">
+                    <a:lumMod val="65000"/>
+                    <a:lumOff val="35000"/>
+                  </a:schemeClr>
+                </a:solidFill>
+                <a:latin typeface="+mn-lt"/>
+                <a:ea typeface="+mn-ea"/>
+                <a:cs typeface="+mn-cs"/>
+              </a:defRPr>
+            </a:pPr>
+            <a:r>
+              <a:rPr lang="nl-NL"/>
+              <a:t>Geheugengebruik</a:t>
+            </a:r>
+            <a:r>
+              <a:rPr lang="nl-NL" baseline="0"/>
+              <a:t> in bytes</a:t>
+            </a:r>
+          </a:p>
+        </c:rich>
+      </c:tx>
+      <c:overlay val="0"/>
+      <c:spPr>
+        <a:noFill/>
+        <a:ln>
+          <a:noFill/>
+        </a:ln>
+        <a:effectLst/>
+      </c:spPr>
+      <c:txPr>
+        <a:bodyPr rot="0" spcFirstLastPara="1" vertOverflow="ellipsis" vert="horz" wrap="square" anchor="ctr" anchorCtr="1"/>
+        <a:lstStyle/>
+        <a:p>
+          <a:pPr>
+            <a:defRPr sz="1400" b="0" i="0" u="none" strike="noStrike" kern="1200" spc="0" baseline="0">
+              <a:solidFill>
+                <a:schemeClr val="tx1">
+                  <a:lumMod val="65000"/>
+                  <a:lumOff val="35000"/>
+                </a:schemeClr>
+              </a:solidFill>
+              <a:latin typeface="+mn-lt"/>
+              <a:ea typeface="+mn-ea"/>
+              <a:cs typeface="+mn-cs"/>
+            </a:defRPr>
+          </a:pPr>
+          <a:endParaRPr lang="nl-NL"/>
+        </a:p>
+      </c:txPr>
+    </c:title>
+    <c:autoTitleDeleted val="0"/>
+    <c:plotArea>
+      <c:layout/>
+      <c:barChart>
+        <c:barDir val="col"/>
+        <c:grouping val="clustered"/>
+        <c:varyColors val="0"/>
+        <c:ser>
+          <c:idx val="0"/>
+          <c:order val="0"/>
+          <c:tx>
+            <c:strRef>
+              <c:f>Blad1!$B$1</c:f>
+              <c:strCache>
+                <c:ptCount val="1"/>
+                <c:pt idx="0">
+                  <c:v>Gemiddelde</c:v>
+                </c:pt>
+              </c:strCache>
+            </c:strRef>
+          </c:tx>
+          <c:spPr>
+            <a:solidFill>
+              <a:schemeClr val="accent1"/>
+            </a:solidFill>
+            <a:ln>
+              <a:noFill/>
+            </a:ln>
+            <a:effectLst/>
+          </c:spPr>
+          <c:invertIfNegative val="0"/>
+          <c:cat>
+            <c:strRef>
+              <c:f>Blad1!$A$2:$A$5</c:f>
+              <c:strCache>
+                <c:ptCount val="2"/>
+                <c:pt idx="0">
+                  <c:v>Default implementation</c:v>
+                </c:pt>
+                <c:pt idx="1">
+                  <c:v>Student implementation</c:v>
+                </c:pt>
+              </c:strCache>
+            </c:strRef>
+          </c:cat>
+          <c:val>
+            <c:numRef>
+              <c:f>Blad1!$B$2:$B$5</c:f>
+              <c:numCache>
+                <c:formatCode>General</c:formatCode>
+                <c:ptCount val="4"/>
+                <c:pt idx="0">
+                  <c:v>6.2038016E6</c:v>
+                </c:pt>
+                <c:pt idx="1">
+                  <c:v>6.0923904E6</c:v>
+                </c:pt>
+              </c:numCache>
+            </c:numRef>
+          </c:val>
+        </c:ser>
+        <c:ser>
+          <c:idx val="1"/>
+          <c:order val="1"/>
+          <c:tx>
+            <c:strRef>
+              <c:f>Blad1!$C$1</c:f>
+              <c:strCache>
+                <c:ptCount val="1"/>
+                <c:pt idx="0">
+                  <c:v>Min</c:v>
+                </c:pt>
+              </c:strCache>
+            </c:strRef>
+          </c:tx>
+          <c:spPr>
+            <a:solidFill>
+              <a:schemeClr val="accent2"/>
+            </a:solidFill>
+            <a:ln>
+              <a:noFill/>
+            </a:ln>
+            <a:effectLst/>
+          </c:spPr>
+          <c:invertIfNegative val="0"/>
+          <c:cat>
+            <c:strRef>
+              <c:f>Blad1!$A$2:$A$5</c:f>
+              <c:strCache>
+                <c:ptCount val="2"/>
+                <c:pt idx="0">
+                  <c:v>Default implementation</c:v>
+                </c:pt>
+                <c:pt idx="1">
+                  <c:v>Student implementation</c:v>
+                </c:pt>
+              </c:strCache>
+            </c:strRef>
+          </c:cat>
+          <c:val>
+            <c:numRef>
+              <c:f>Blad1!$C$2:$C$5</c:f>
+              <c:numCache>
+                <c:formatCode>General</c:formatCode>
+                <c:ptCount val="4"/>
+                <c:pt idx="0">
+                  <c:v>5.9392E6</c:v>
+                </c:pt>
+                <c:pt idx="1">
+                  <c:v>5.955584E6</c:v>
+                </c:pt>
+              </c:numCache>
+            </c:numRef>
+          </c:val>
+        </c:ser>
+        <c:ser>
+          <c:idx val="2"/>
+          <c:order val="2"/>
+          <c:tx>
+            <c:strRef>
+              <c:f>Blad1!$D$1</c:f>
+              <c:strCache>
+                <c:ptCount val="1"/>
+                <c:pt idx="0">
+                  <c:v>Max</c:v>
+                </c:pt>
+              </c:strCache>
+            </c:strRef>
+          </c:tx>
+          <c:spPr>
+            <a:solidFill>
+              <a:schemeClr val="accent3"/>
+            </a:solidFill>
+            <a:ln>
+              <a:noFill/>
+            </a:ln>
+            <a:effectLst/>
+          </c:spPr>
+          <c:invertIfNegative val="0"/>
+          <c:dPt>
+            <c:idx val="1"/>
+            <c:invertIfNegative val="0"/>
+            <c:bubble3D val="0"/>
+            <c:spPr>
+              <a:solidFill>
+                <a:schemeClr val="accent3"/>
+              </a:solidFill>
+              <a:ln>
+                <a:noFill/>
+              </a:ln>
+              <a:effectLst/>
+            </c:spPr>
+          </c:dPt>
+          <c:cat>
+            <c:strRef>
+              <c:f>Blad1!$A$2:$A$5</c:f>
+              <c:strCache>
+                <c:ptCount val="2"/>
+                <c:pt idx="0">
+                  <c:v>Default implementation</c:v>
+                </c:pt>
+                <c:pt idx="1">
+                  <c:v>Student implementation</c:v>
+                </c:pt>
+              </c:strCache>
+            </c:strRef>
+          </c:cat>
+          <c:val>
+            <c:numRef>
+              <c:f>Blad1!$D$2:$D$5</c:f>
+              <c:numCache>
+                <c:formatCode>General</c:formatCode>
+                <c:ptCount val="4"/>
+                <c:pt idx="0">
+                  <c:v>6.275072E6</c:v>
+                </c:pt>
+                <c:pt idx="1">
+                  <c:v>6.28736E6</c:v>
+                </c:pt>
+              </c:numCache>
+            </c:numRef>
+          </c:val>
+        </c:ser>
+        <c:dLbls>
+          <c:showLegendKey val="0"/>
+          <c:showVal val="0"/>
+          <c:showCatName val="0"/>
+          <c:showSerName val="0"/>
+          <c:showPercent val="0"/>
+          <c:showBubbleSize val="0"/>
+        </c:dLbls>
+        <c:gapWidth val="265"/>
+        <c:overlap val="-53"/>
+        <c:axId val="-776159056"/>
+        <c:axId val="-772414208"/>
+      </c:barChart>
+      <c:catAx>
+        <c:axId val="-776159056"/>
+        <c:scaling>
+          <c:orientation val="minMax"/>
+        </c:scaling>
+        <c:delete val="0"/>
+        <c:axPos val="b"/>
+        <c:numFmt formatCode="General" sourceLinked="1"/>
+        <c:majorTickMark val="none"/>
+        <c:minorTickMark val="none"/>
+        <c:tickLblPos val="nextTo"/>
+        <c:spPr>
+          <a:noFill/>
+          <a:ln w="9525" cap="flat" cmpd="sng" algn="ctr">
+            <a:solidFill>
+              <a:schemeClr val="tx1">
+                <a:lumMod val="15000"/>
+                <a:lumOff val="85000"/>
+              </a:schemeClr>
+            </a:solidFill>
+            <a:round/>
+          </a:ln>
+          <a:effectLst/>
+        </c:spPr>
+        <c:txPr>
+          <a:bodyPr rot="-60000000" spcFirstLastPara="1" vertOverflow="ellipsis" vert="horz" wrap="square" anchor="ctr" anchorCtr="1"/>
+          <a:lstStyle/>
+          <a:p>
+            <a:pPr>
+              <a:defRPr sz="900" b="0" i="0" u="none" strike="noStrike" kern="1200" baseline="0">
+                <a:solidFill>
+                  <a:schemeClr val="tx1">
+                    <a:lumMod val="65000"/>
+                    <a:lumOff val="35000"/>
+                  </a:schemeClr>
+                </a:solidFill>
+                <a:latin typeface="+mn-lt"/>
+                <a:ea typeface="+mn-ea"/>
+                <a:cs typeface="+mn-cs"/>
+              </a:defRPr>
+            </a:pPr>
+            <a:endParaRPr lang="nl-NL"/>
+          </a:p>
+        </c:txPr>
+        <c:crossAx val="-772414208"/>
+        <c:crosses val="autoZero"/>
+        <c:auto val="1"/>
+        <c:lblAlgn val="ctr"/>
+        <c:lblOffset val="100"/>
+        <c:noMultiLvlLbl val="0"/>
+      </c:catAx>
+      <c:valAx>
+        <c:axId val="-772414208"/>
+        <c:scaling>
+          <c:orientation val="minMax"/>
+        </c:scaling>
+        <c:delete val="0"/>
+        <c:axPos val="l"/>
+        <c:majorGridlines>
+          <c:spPr>
+            <a:ln w="9525" cap="flat" cmpd="sng" algn="ctr">
+              <a:solidFill>
+                <a:schemeClr val="tx1">
+                  <a:lumMod val="15000"/>
+                  <a:lumOff val="85000"/>
+                </a:schemeClr>
+              </a:solidFill>
+              <a:round/>
+            </a:ln>
+            <a:effectLst/>
+          </c:spPr>
+        </c:majorGridlines>
+        <c:majorTickMark val="none"/>
+        <c:minorTickMark val="none"/>
+        <c:tickLblPos val="nextTo"/>
+        <c:spPr>
+          <a:noFill/>
+          <a:ln>
+            <a:noFill/>
+          </a:ln>
+          <a:effectLst/>
+        </c:spPr>
+        <c:txPr>
+          <a:bodyPr rot="-60000000" spcFirstLastPara="1" vertOverflow="ellipsis" vert="horz" wrap="square" anchor="ctr" anchorCtr="1"/>
+          <a:lstStyle/>
+          <a:p>
+            <a:pPr>
+              <a:defRPr sz="900" b="0" i="0" u="none" strike="noStrike" kern="1200" baseline="0">
+                <a:solidFill>
+                  <a:schemeClr val="tx1">
+                    <a:lumMod val="65000"/>
+                    <a:lumOff val="35000"/>
+                  </a:schemeClr>
+                </a:solidFill>
+                <a:latin typeface="+mn-lt"/>
+                <a:ea typeface="+mn-ea"/>
+                <a:cs typeface="+mn-cs"/>
+              </a:defRPr>
+            </a:pPr>
+            <a:endParaRPr lang="nl-NL"/>
+          </a:p>
+        </c:txPr>
+        <c:crossAx val="-776159056"/>
+        <c:crosses val="autoZero"/>
+        <c:crossBetween val="between"/>
+      </c:valAx>
+      <c:spPr>
+        <a:noFill/>
+        <a:ln>
+          <a:noFill/>
+        </a:ln>
+        <a:effectLst/>
+      </c:spPr>
+    </c:plotArea>
+    <c:legend>
+      <c:legendPos val="b"/>
+      <c:overlay val="0"/>
+      <c:spPr>
+        <a:noFill/>
+        <a:ln>
+          <a:noFill/>
+        </a:ln>
+        <a:effectLst/>
+      </c:spPr>
+      <c:txPr>
+        <a:bodyPr rot="0" spcFirstLastPara="1" vertOverflow="ellipsis" vert="horz" wrap="square" anchor="ctr" anchorCtr="1"/>
+        <a:lstStyle/>
+        <a:p>
+          <a:pPr>
+            <a:defRPr sz="900" b="0" i="0" u="none" strike="noStrike" kern="1200" baseline="0">
+              <a:solidFill>
+                <a:schemeClr val="tx1">
+                  <a:lumMod val="65000"/>
+                  <a:lumOff val="35000"/>
+                </a:schemeClr>
+              </a:solidFill>
+              <a:latin typeface="+mn-lt"/>
+              <a:ea typeface="+mn-ea"/>
+              <a:cs typeface="+mn-cs"/>
+            </a:defRPr>
+          </a:pPr>
+          <a:endParaRPr lang="nl-NL"/>
+        </a:p>
+      </c:txPr>
+    </c:legend>
+    <c:plotVisOnly val="1"/>
+    <c:dispBlanksAs val="gap"/>
+    <c:showDLblsOverMax val="0"/>
+  </c:chart>
+  <c:spPr>
+    <a:solidFill>
+      <a:schemeClr val="bg1"/>
+    </a:solidFill>
+    <a:ln w="9525" cap="flat" cmpd="sng" algn="ctr">
+      <a:solidFill>
+        <a:schemeClr val="tx1">
+          <a:lumMod val="15000"/>
+          <a:lumOff val="85000"/>
+        </a:schemeClr>
+      </a:solidFill>
+      <a:round/>
+    </a:ln>
+    <a:effectLst/>
+  </c:spPr>
+  <c:txPr>
+    <a:bodyPr/>
+    <a:lstStyle/>
+    <a:p>
+      <a:pPr>
+        <a:defRPr/>
+      </a:pPr>
+      <a:endParaRPr lang="nl-NL"/>
+    </a:p>
+  </c:txPr>
+  <c:externalData r:id="rId3">
+    <c:autoUpdate val="0"/>
+  </c:externalData>
+</c:chartSpace>
+</file>
+
+<file path=word/charts/colors1.xml><?xml version="1.0" encoding="utf-8"?>
+<cs:colorStyle xmlns:cs="http://schemas.microsoft.com/office/drawing/2012/chartStyle" xmlns:a="http://schemas.openxmlformats.org/drawingml/2006/main" meth="cycle" id="10">
+  <a:schemeClr val="accent1"/>
+  <a:schemeClr val="accent2"/>
+  <a:schemeClr val="accent3"/>
+  <a:schemeClr val="accent4"/>
+  <a:schemeClr val="accent5"/>
+  <a:schemeClr val="accent6"/>
+  <cs:variation/>
+  <cs:variation>
+    <a:lumMod val="60000"/>
+  </cs:variation>
+  <cs:variation>
+    <a:lumMod val="80000"/>
+    <a:lumOff val="20000"/>
+  </cs:variation>
+  <cs:variation>
+    <a:lumMod val="80000"/>
+  </cs:variation>
+  <cs:variation>
+    <a:lumMod val="60000"/>
+    <a:lumOff val="40000"/>
+  </cs:variation>
+  <cs:variation>
+    <a:lumMod val="50000"/>
+  </cs:variation>
+  <cs:variation>
+    <a:lumMod val="70000"/>
+    <a:lumOff val="30000"/>
+  </cs:variation>
+  <cs:variation>
+    <a:lumMod val="70000"/>
+  </cs:variation>
+  <cs:variation>
+    <a:lumMod val="50000"/>
+    <a:lumOff val="50000"/>
+  </cs:variation>
+</cs:colorStyle>
+</file>
+
+<file path=word/charts/style1.xml><?xml version="1.0" encoding="utf-8"?>
+<cs:chartStyle xmlns:cs="http://schemas.microsoft.com/office/drawing/2012/chartStyle" xmlns:a="http://schemas.openxmlformats.org/drawingml/2006/main" id="201">
+  <cs:axisTitle>
+    <cs:lnRef idx="0"/>
+    <cs:fillRef idx="0"/>
+    <cs:effectRef idx="0"/>
+    <cs:fontRef idx="minor">
+      <a:schemeClr val="tx1">
+        <a:lumMod val="65000"/>
+        <a:lumOff val="35000"/>
+      </a:schemeClr>
+    </cs:fontRef>
+    <cs:defRPr sz="1000" kern="1200"/>
+  </cs:axisTitle>
+  <cs:categoryAxis>
+    <cs:lnRef idx="0"/>
+    <cs:fillRef idx="0"/>
+    <cs:effectRef idx="0"/>
+    <cs:fontRef idx="minor">
+      <a:schemeClr val="tx1">
+        <a:lumMod val="65000"/>
+        <a:lumOff val="35000"/>
+      </a:schemeClr>
+    </cs:fontRef>
+    <cs:spPr>
+      <a:ln w="9525" cap="flat" cmpd="sng" algn="ctr">
+        <a:solidFill>
+          <a:schemeClr val="tx1">
+            <a:lumMod val="15000"/>
+            <a:lumOff val="85000"/>
+          </a:schemeClr>
+        </a:solidFill>
+        <a:round/>
+      </a:ln>
+    </cs:spPr>
+    <cs:defRPr sz="900" kern="1200"/>
+  </cs:categoryAxis>
+  <cs:chartArea mods="allowNoFillOverride allowNoLineOverride">
+    <cs:lnRef idx="0"/>
+    <cs:fillRef idx="0"/>
+    <cs:effectRef idx="0"/>
+    <cs:fontRef idx="minor">
+      <a:schemeClr val="tx1"/>
+    </cs:fontRef>
+    <cs:spPr>
+      <a:solidFill>
+        <a:schemeClr val="bg1"/>
+      </a:solidFill>
+      <a:ln w="9525" cap="flat" cmpd="sng" algn="ctr">
+        <a:solidFill>
+          <a:schemeClr val="tx1">
+            <a:lumMod val="15000"/>
+            <a:lumOff val="85000"/>
+          </a:schemeClr>
+        </a:solidFill>
+        <a:round/>
+      </a:ln>
+    </cs:spPr>
+    <cs:defRPr sz="1000" kern="1200"/>
+  </cs:chartArea>
+  <cs:dataLabel>
+    <cs:lnRef idx="0"/>
+    <cs:fillRef idx="0"/>
+    <cs:effectRef idx="0"/>
+    <cs:fontRef idx="minor">
+      <a:schemeClr val="tx1">
+        <a:lumMod val="75000"/>
+        <a:lumOff val="25000"/>
+      </a:schemeClr>
+    </cs:fontRef>
+    <cs:defRPr sz="900" kern="1200"/>
+  </cs:dataLabel>
+  <cs:dataLabelCallout>
+    <cs:lnRef idx="0"/>
+    <cs:fillRef idx="0"/>
+    <cs:effectRef idx="0"/>
+    <cs:fontRef idx="minor">
+      <a:schemeClr val="dk1">
+        <a:lumMod val="65000"/>
+        <a:lumOff val="35000"/>
+      </a:schemeClr>
+    </cs:fontRef>
+    <cs:spPr>
+      <a:solidFill>
+        <a:schemeClr val="lt1"/>
+      </a:solidFill>
+      <a:ln>
+        <a:solidFill>
+          <a:schemeClr val="dk1">
+            <a:lumMod val="25000"/>
+            <a:lumOff val="75000"/>
+          </a:schemeClr>
+        </a:solidFill>
+      </a:ln>
+    </cs:spPr>
+    <cs:defRPr sz="900" kern="1200"/>
+    <cs:bodyPr rot="0" spcFirstLastPara="1" vertOverflow="clip" horzOverflow="clip" vert="horz" wrap="square" lIns="36576" tIns="18288" rIns="36576" bIns="18288" anchor="ctr" anchorCtr="1">
+      <a:spAutoFit/>
+    </cs:bodyPr>
+  </cs:dataLabelCallout>
+  <cs:dataPoint>
+    <cs:lnRef idx="0"/>
+    <cs:fillRef idx="1">
+      <cs:styleClr val="auto"/>
+    </cs:fillRef>
+    <cs:effectRef idx="0"/>
+    <cs:fontRef idx="minor">
+      <a:schemeClr val="tx1"/>
+    </cs:fontRef>
+  </cs:dataPoint>
+  <cs:dataPoint3D>
+    <cs:lnRef idx="0"/>
+    <cs:fillRef idx="1">
+      <cs:styleClr val="auto"/>
+    </cs:fillRef>
+    <cs:effectRef idx="0"/>
+    <cs:fontRef idx="minor">
+      <a:schemeClr val="tx1"/>
+    </cs:fontRef>
+  </cs:dataPoint3D>
+  <cs:dataPointLine>
+    <cs:lnRef idx="0">
+      <cs:styleClr val="auto"/>
+    </cs:lnRef>
+    <cs:fillRef idx="1"/>
+    <cs:effectRef idx="0"/>
+    <cs:fontRef idx="minor">
+      <a:schemeClr val="tx1"/>
+    </cs:fontRef>
+    <cs:spPr>
+      <a:ln w="28575" cap="rnd">
+        <a:solidFill>
+          <a:schemeClr val="phClr"/>
+        </a:solidFill>
+        <a:round/>
+      </a:ln>
+    </cs:spPr>
+  </cs:dataPointLine>
+  <cs:dataPointMarker>
+    <cs:lnRef idx="0">
+      <cs:styleClr val="auto"/>
+    </cs:lnRef>
+    <cs:fillRef idx="1">
+      <cs:styleClr val="auto"/>
+    </cs:fillRef>
+    <cs:effectRef idx="0"/>
+    <cs:fontRef idx="minor">
+      <a:schemeClr val="tx1"/>
+    </cs:fontRef>
+    <cs:spPr>
+      <a:ln w="9525">
+        <a:solidFill>
+          <a:schemeClr val="phClr"/>
+        </a:solidFill>
+      </a:ln>
+    </cs:spPr>
+  </cs:dataPointMarker>
+  <cs:dataPointMarkerLayout symbol="circle" size="5"/>
+  <cs:dataPointWireframe>
+    <cs:lnRef idx="0">
+      <cs:styleClr val="auto"/>
+    </cs:lnRef>
+    <cs:fillRef idx="1"/>
+    <cs:effectRef idx="0"/>
+    <cs:fontRef idx="minor">
+      <a:schemeClr val="tx1"/>
+    </cs:fontRef>
+    <cs:spPr>
+      <a:ln w="9525" cap="rnd">
+        <a:solidFill>
+          <a:schemeClr val="phClr"/>
+        </a:solidFill>
+        <a:round/>
+      </a:ln>
+    </cs:spPr>
+  </cs:dataPointWireframe>
+  <cs:dataTable>
+    <cs:lnRef idx="0"/>
+    <cs:fillRef idx="0"/>
+    <cs:effectRef idx="0"/>
+    <cs:fontRef idx="minor">
+      <a:schemeClr val="tx1">
+        <a:lumMod val="65000"/>
+        <a:lumOff val="35000"/>
+      </a:schemeClr>
+    </cs:fontRef>
+    <cs:spPr>
+      <a:noFill/>
+      <a:ln w="9525" cap="flat" cmpd="sng" algn="ctr">
+        <a:solidFill>
+          <a:schemeClr val="tx1">
+            <a:lumMod val="15000"/>
+            <a:lumOff val="85000"/>
+          </a:schemeClr>
+        </a:solidFill>
+        <a:round/>
+      </a:ln>
+    </cs:spPr>
+    <cs:defRPr sz="900" kern="1200"/>
+  </cs:dataTable>
+  <cs:downBar>
+    <cs:lnRef idx="0"/>
+    <cs:fillRef idx="0"/>
+    <cs:effectRef idx="0"/>
+    <cs:fontRef idx="minor">
+      <a:schemeClr val="dk1"/>
+    </cs:fontRef>
+    <cs:spPr>
+      <a:solidFill>
+        <a:schemeClr val="dk1">
+          <a:lumMod val="65000"/>
+          <a:lumOff val="35000"/>
+        </a:schemeClr>
+      </a:solidFill>
+      <a:ln w="9525">
+        <a:solidFill>
+          <a:schemeClr val="tx1">
+            <a:lumMod val="65000"/>
+            <a:lumOff val="35000"/>
+          </a:schemeClr>
+        </a:solidFill>
+      </a:ln>
+    </cs:spPr>
+  </cs:downBar>
+  <cs:dropLine>
+    <cs:lnRef idx="0"/>
+    <cs:fillRef idx="0"/>
+    <cs:effectRef idx="0"/>
+    <cs:fontRef idx="minor">
+      <a:schemeClr val="tx1"/>
+    </cs:fontRef>
+    <cs:spPr>
+      <a:ln w="9525" cap="flat" cmpd="sng" algn="ctr">
+        <a:solidFill>
+          <a:schemeClr val="tx1">
+            <a:lumMod val="35000"/>
+            <a:lumOff val="65000"/>
+          </a:schemeClr>
+        </a:solidFill>
+        <a:round/>
+      </a:ln>
+    </cs:spPr>
+  </cs:dropLine>
+  <cs:errorBar>
+    <cs:lnRef idx="0"/>
+    <cs:fillRef idx="0"/>
+    <cs:effectRef idx="0"/>
+    <cs:fontRef idx="minor">
+      <a:schemeClr val="tx1"/>
+    </cs:fontRef>
+    <cs:spPr>
+      <a:ln w="9525" cap="flat" cmpd="sng" algn="ctr">
+        <a:solidFill>
+          <a:schemeClr val="tx1">
+            <a:lumMod val="65000"/>
+            <a:lumOff val="35000"/>
+          </a:schemeClr>
+        </a:solidFill>
+        <a:round/>
+      </a:ln>
+    </cs:spPr>
+  </cs:errorBar>
+  <cs:floor>
+    <cs:lnRef idx="0"/>
+    <cs:fillRef idx="0"/>
+    <cs:effectRef idx="0"/>
+    <cs:fontRef idx="minor">
+      <a:schemeClr val="tx1"/>
+    </cs:fontRef>
+    <cs:spPr>
+      <a:noFill/>
+      <a:ln>
+        <a:noFill/>
+      </a:ln>
+    </cs:spPr>
+  </cs:floor>
+  <cs:gridlineMajor>
+    <cs:lnRef idx="0"/>
+    <cs:fillRef idx="0"/>
+    <cs:effectRef idx="0"/>
+    <cs:fontRef idx="minor">
+      <a:schemeClr val="tx1"/>
+    </cs:fontRef>
+    <cs:spPr>
+      <a:ln w="9525" cap="flat" cmpd="sng" algn="ctr">
+        <a:solidFill>
+          <a:schemeClr val="tx1">
+            <a:lumMod val="15000"/>
+            <a:lumOff val="85000"/>
+          </a:schemeClr>
+        </a:solidFill>
+        <a:round/>
+      </a:ln>
+    </cs:spPr>
+  </cs:gridlineMajor>
+  <cs:gridlineMinor>
+    <cs:lnRef idx="0"/>
+    <cs:fillRef idx="0"/>
+    <cs:effectRef idx="0"/>
+    <cs:fontRef idx="minor">
+      <a:schemeClr val="tx1"/>
+    </cs:fontRef>
+    <cs:spPr>
+      <a:ln w="9525" cap="flat" cmpd="sng" algn="ctr">
+        <a:solidFill>
+          <a:schemeClr val="tx1">
+            <a:lumMod val="5000"/>
+            <a:lumOff val="95000"/>
+          </a:schemeClr>
+        </a:solidFill>
+        <a:round/>
+      </a:ln>
+    </cs:spPr>
+  </cs:gridlineMinor>
+  <cs:hiLoLine>
+    <cs:lnRef idx="0"/>
+    <cs:fillRef idx="0"/>
+    <cs:effectRef idx="0"/>
+    <cs:fontRef idx="minor">
+      <a:schemeClr val="tx1"/>
+    </cs:fontRef>
+    <cs:spPr>
+      <a:ln w="9525" cap="flat" cmpd="sng" algn="ctr">
+        <a:solidFill>
+          <a:schemeClr val="tx1">
+            <a:lumMod val="75000"/>
+            <a:lumOff val="25000"/>
+          </a:schemeClr>
+        </a:solidFill>
+        <a:round/>
+      </a:ln>
+    </cs:spPr>
+  </cs:hiLoLine>
+  <cs:leaderLine>
+    <cs:lnRef idx="0"/>
+    <cs:fillRef idx="0"/>
+    <cs:effectRef idx="0"/>
+    <cs:fontRef idx="minor">
+      <a:schemeClr val="tx1"/>
+    </cs:fontRef>
+    <cs:spPr>
+      <a:ln w="9525" cap="flat" cmpd="sng" algn="ctr">
+        <a:solidFill>
+          <a:schemeClr val="tx1">
+            <a:lumMod val="35000"/>
+            <a:lumOff val="65000"/>
+          </a:schemeClr>
+        </a:solidFill>
+        <a:round/>
+      </a:ln>
+    </cs:spPr>
+  </cs:leaderLine>
+  <cs:legend>
+    <cs:lnRef idx="0"/>
+    <cs:fillRef idx="0"/>
+    <cs:effectRef idx="0"/>
+    <cs:fontRef idx="minor">
+      <a:schemeClr val="tx1">
+        <a:lumMod val="65000"/>
+        <a:lumOff val="35000"/>
+      </a:schemeClr>
+    </cs:fontRef>
+    <cs:defRPr sz="900" kern="1200"/>
+  </cs:legend>
+  <cs:plotArea mods="allowNoFillOverride allowNoLineOverride">
+    <cs:lnRef idx="0"/>
+    <cs:fillRef idx="0"/>
+    <cs:effectRef idx="0"/>
+    <cs:fontRef idx="minor">
+      <a:schemeClr val="tx1"/>
+    </cs:fontRef>
+  </cs:plotArea>
+  <cs:plotArea3D mods="allowNoFillOverride allowNoLineOverride">
+    <cs:lnRef idx="0"/>
+    <cs:fillRef idx="0"/>
+    <cs:effectRef idx="0"/>
+    <cs:fontRef idx="minor">
+      <a:schemeClr val="tx1"/>
+    </cs:fontRef>
+  </cs:plotArea3D>
+  <cs:seriesAxis>
+    <cs:lnRef idx="0"/>
+    <cs:fillRef idx="0"/>
+    <cs:effectRef idx="0"/>
+    <cs:fontRef idx="minor">
+      <a:schemeClr val="tx1">
+        <a:lumMod val="65000"/>
+        <a:lumOff val="35000"/>
+      </a:schemeClr>
+    </cs:fontRef>
+    <cs:defRPr sz="900" kern="1200"/>
+  </cs:seriesAxis>
+  <cs:seriesLine>
+    <cs:lnRef idx="0"/>
+    <cs:fillRef idx="0"/>
+    <cs:effectRef idx="0"/>
+    <cs:fontRef idx="minor">
+      <a:schemeClr val="tx1"/>
+    </cs:fontRef>
+    <cs:spPr>
+      <a:ln w="9525" cap="flat" cmpd="sng" algn="ctr">
+        <a:solidFill>
+          <a:schemeClr val="tx1">
+            <a:lumMod val="35000"/>
+            <a:lumOff val="65000"/>
+          </a:schemeClr>
+        </a:solidFill>
+        <a:round/>
+      </a:ln>
+    </cs:spPr>
+  </cs:seriesLine>
+  <cs:title>
+    <cs:lnRef idx="0"/>
+    <cs:fillRef idx="0"/>
+    <cs:effectRef idx="0"/>
+    <cs:fontRef idx="minor">
+      <a:schemeClr val="tx1">
+        <a:lumMod val="65000"/>
+        <a:lumOff val="35000"/>
+      </a:schemeClr>
+    </cs:fontRef>
+    <cs:defRPr sz="1400" b="0" kern="1200" spc="0" baseline="0"/>
+  </cs:title>
+  <cs:trendline>
+    <cs:lnRef idx="0">
+      <cs:styleClr val="auto"/>
+    </cs:lnRef>
+    <cs:fillRef idx="0"/>
+    <cs:effectRef idx="0"/>
+    <cs:fontRef idx="minor">
+      <a:schemeClr val="tx1"/>
+    </cs:fontRef>
+    <cs:spPr>
+      <a:ln w="19050" cap="rnd">
+        <a:solidFill>
+          <a:schemeClr val="phClr"/>
+        </a:solidFill>
+        <a:prstDash val="sysDot"/>
+      </a:ln>
+    </cs:spPr>
+  </cs:trendline>
+  <cs:trendlineLabel>
+    <cs:lnRef idx="0"/>
+    <cs:fillRef idx="0"/>
+    <cs:effectRef idx="0"/>
+    <cs:fontRef idx="minor">
+      <a:schemeClr val="tx1">
+        <a:lumMod val="65000"/>
+        <a:lumOff val="35000"/>
+      </a:schemeClr>
+    </cs:fontRef>
+    <cs:defRPr sz="900" kern="1200"/>
+  </cs:trendlineLabel>
+  <cs:upBar>
+    <cs:lnRef idx="0"/>
+    <cs:fillRef idx="0"/>
+    <cs:effectRef idx="0"/>
+    <cs:fontRef idx="minor">
+      <a:schemeClr val="dk1"/>
+    </cs:fontRef>
+    <cs:spPr>
+      <a:solidFill>
+        <a:schemeClr val="lt1"/>
+      </a:solidFill>
+      <a:ln w="9525">
+        <a:solidFill>
+          <a:schemeClr val="tx1">
+            <a:lumMod val="15000"/>
+            <a:lumOff val="85000"/>
+          </a:schemeClr>
+        </a:solidFill>
+      </a:ln>
+    </cs:spPr>
+  </cs:upBar>
+  <cs:valueAxis>
+    <cs:lnRef idx="0"/>
+    <cs:fillRef idx="0"/>
+    <cs:effectRef idx="0"/>
+    <cs:fontRef idx="minor">
+      <a:schemeClr val="tx1">
+        <a:lumMod val="65000"/>
+        <a:lumOff val="35000"/>
+      </a:schemeClr>
+    </cs:fontRef>
+    <cs:defRPr sz="900" kern="1200"/>
+  </cs:valueAxis>
+  <cs:wall>
+    <cs:lnRef idx="0"/>
+    <cs:fillRef idx="0"/>
+    <cs:effectRef idx="0"/>
+    <cs:fontRef idx="minor">
+      <a:schemeClr val="tx1"/>
+    </cs:fontRef>
+    <cs:spPr>
+      <a:noFill/>
+      <a:ln>
+        <a:noFill/>
+      </a:ln>
+    </cs:spPr>
+  </cs:wall>
+</cs:chartStyle>
 </file>
 
 <file path=word/theme/theme1.xml><?xml version="1.0" encoding="utf-8"?>
